--- a/InstallationManual.docx
+++ b/InstallationManual.docx
@@ -137,6 +137,7 @@
           <w:color w:val="FFFFFF" w:themeColor="background2"/>
           <w:sz w:val="32"/>
           <w:szCs w:val="28"/>
+          <w:lang w:val="nl-NL"/>
         </w:rPr>
         <w:sectPr>
           <w:headerReference w:type="default" r:id="rId11"/>
@@ -153,12 +154,20 @@
           <w:color w:val="FFFFFF" w:themeColor="background2"/>
           <w:sz w:val="32"/>
           <w:szCs w:val="28"/>
+          <w:lang w:val="nl-NL"/>
         </w:rPr>
         <w:t>Onderbeke Niels</w:t>
       </w:r>
     </w:p>
     <w:sdt>
       <w:sdtPr>
+        <w:rPr>
+          <w:rFonts w:asciiTheme="minorHAnsi" w:eastAsiaTheme="minorHAnsi" w:hAnsiTheme="minorHAnsi" w:cstheme="minorBidi"/>
+          <w:color w:val="auto"/>
+          <w:sz w:val="20"/>
+          <w:szCs w:val="22"/>
+          <w:lang w:val="nl-NL"/>
+        </w:rPr>
         <w:id w:val="107934137"/>
         <w:docPartObj>
           <w:docPartGallery w:val="Table of Contents"/>
@@ -167,23 +176,24 @@
       </w:sdtPr>
       <w:sdtEndPr>
         <w:rPr>
-          <w:rFonts w:asciiTheme="minorHAnsi" w:eastAsiaTheme="minorHAnsi" w:hAnsiTheme="minorHAnsi" w:cstheme="minorBidi"/>
           <w:b/>
           <w:bCs/>
           <w:noProof/>
-          <w:color w:val="auto"/>
-          <w:sz w:val="20"/>
-          <w:szCs w:val="22"/>
-          <w:lang w:val="nl-BE"/>
         </w:rPr>
       </w:sdtEndPr>
       <w:sdtContent>
         <w:p>
           <w:pPr>
             <w:pStyle w:val="TOCHeading"/>
+            <w:rPr>
+              <w:lang w:val="nl-NL"/>
+            </w:rPr>
           </w:pPr>
           <w:r>
-            <w:t>Table of Contents</w:t>
+            <w:rPr>
+              <w:lang w:val="nl-NL"/>
+            </w:rPr>
+            <w:t>Inhoud</w:t>
           </w:r>
         </w:p>
         <w:p>
@@ -199,23 +209,28 @@
               <w:noProof/>
               <w:sz w:val="24"/>
               <w:szCs w:val="24"/>
-              <w:lang w:val="en-BE" w:eastAsia="en-GB"/>
+              <w:lang w:val="nl-NL" w:eastAsia="en-GB"/>
             </w:rPr>
           </w:pPr>
           <w:r>
             <w:rPr>
               <w:b w:val="0"/>
               <w:bCs w:val="0"/>
+              <w:lang w:val="nl-NL"/>
             </w:rPr>
             <w:fldChar w:fldCharType="begin"/>
           </w:r>
           <w:r>
+            <w:rPr>
+              <w:lang w:val="nl-NL"/>
+            </w:rPr>
             <w:instrText xml:space="preserve"> TOC \o "1-3" \h \z \u </w:instrText>
           </w:r>
           <w:r>
             <w:rPr>
               <w:b w:val="0"/>
               <w:bCs w:val="0"/>
+              <w:lang w:val="nl-NL"/>
             </w:rPr>
             <w:fldChar w:fldCharType="separate"/>
           </w:r>
@@ -224,6 +239,7 @@
               <w:rPr>
                 <w:rStyle w:val="Hyperlink"/>
                 <w:noProof/>
+                <w:lang w:val="nl-NL"/>
               </w:rPr>
               <w:t>Intro</w:t>
             </w:r>
@@ -231,6 +247,7 @@
               <w:rPr>
                 <w:noProof/>
                 <w:webHidden/>
+                <w:lang w:val="nl-NL"/>
               </w:rPr>
               <w:tab/>
             </w:r>
@@ -238,6 +255,7 @@
               <w:rPr>
                 <w:noProof/>
                 <w:webHidden/>
+                <w:lang w:val="nl-NL"/>
               </w:rPr>
               <w:fldChar w:fldCharType="begin"/>
             </w:r>
@@ -245,6 +263,7 @@
               <w:rPr>
                 <w:noProof/>
                 <w:webHidden/>
+                <w:lang w:val="nl-NL"/>
               </w:rPr>
               <w:instrText xml:space="preserve"> PAGEREF _Toc94109917 \h </w:instrText>
             </w:r>
@@ -252,12 +271,14 @@
               <w:rPr>
                 <w:noProof/>
                 <w:webHidden/>
-              </w:rPr>
-            </w:r>
-            <w:r>
-              <w:rPr>
-                <w:noProof/>
-                <w:webHidden/>
+                <w:lang w:val="nl-NL"/>
+              </w:rPr>
+            </w:r>
+            <w:r>
+              <w:rPr>
+                <w:noProof/>
+                <w:webHidden/>
+                <w:lang w:val="nl-NL"/>
               </w:rPr>
               <w:fldChar w:fldCharType="separate"/>
             </w:r>
@@ -265,6 +286,7 @@
               <w:rPr>
                 <w:noProof/>
                 <w:webHidden/>
+                <w:lang w:val="nl-NL"/>
               </w:rPr>
               <w:t>3</w:t>
             </w:r>
@@ -272,6 +294,7 @@
               <w:rPr>
                 <w:noProof/>
                 <w:webHidden/>
+                <w:lang w:val="nl-NL"/>
               </w:rPr>
               <w:fldChar w:fldCharType="end"/>
             </w:r>
@@ -290,7 +313,7 @@
               <w:noProof/>
               <w:sz w:val="24"/>
               <w:szCs w:val="24"/>
-              <w:lang w:val="en-BE" w:eastAsia="en-GB"/>
+              <w:lang w:val="nl-NL" w:eastAsia="en-GB"/>
             </w:rPr>
           </w:pPr>
           <w:hyperlink w:anchor="_Toc94109918" w:history="1">
@@ -298,6 +321,7 @@
               <w:rPr>
                 <w:rStyle w:val="Hyperlink"/>
                 <w:noProof/>
+                <w:lang w:val="nl-NL"/>
               </w:rPr>
               <w:t>Benodigdheden</w:t>
             </w:r>
@@ -305,6 +329,7 @@
               <w:rPr>
                 <w:noProof/>
                 <w:webHidden/>
+                <w:lang w:val="nl-NL"/>
               </w:rPr>
               <w:tab/>
             </w:r>
@@ -312,6 +337,7 @@
               <w:rPr>
                 <w:noProof/>
                 <w:webHidden/>
+                <w:lang w:val="nl-NL"/>
               </w:rPr>
               <w:fldChar w:fldCharType="begin"/>
             </w:r>
@@ -319,6 +345,7 @@
               <w:rPr>
                 <w:noProof/>
                 <w:webHidden/>
+                <w:lang w:val="nl-NL"/>
               </w:rPr>
               <w:instrText xml:space="preserve"> PAGEREF _Toc94109918 \h </w:instrText>
             </w:r>
@@ -326,12 +353,14 @@
               <w:rPr>
                 <w:noProof/>
                 <w:webHidden/>
-              </w:rPr>
-            </w:r>
-            <w:r>
-              <w:rPr>
-                <w:noProof/>
-                <w:webHidden/>
+                <w:lang w:val="nl-NL"/>
+              </w:rPr>
+            </w:r>
+            <w:r>
+              <w:rPr>
+                <w:noProof/>
+                <w:webHidden/>
+                <w:lang w:val="nl-NL"/>
               </w:rPr>
               <w:fldChar w:fldCharType="separate"/>
             </w:r>
@@ -339,6 +368,7 @@
               <w:rPr>
                 <w:noProof/>
                 <w:webHidden/>
+                <w:lang w:val="nl-NL"/>
               </w:rPr>
               <w:t>3</w:t>
             </w:r>
@@ -346,6 +376,7 @@
               <w:rPr>
                 <w:noProof/>
                 <w:webHidden/>
+                <w:lang w:val="nl-NL"/>
               </w:rPr>
               <w:fldChar w:fldCharType="end"/>
             </w:r>
@@ -362,7 +393,7 @@
               <w:noProof/>
               <w:sz w:val="24"/>
               <w:szCs w:val="24"/>
-              <w:lang w:val="en-BE" w:eastAsia="en-GB"/>
+              <w:lang w:val="nl-NL" w:eastAsia="en-GB"/>
             </w:rPr>
           </w:pPr>
           <w:hyperlink w:anchor="_Toc94109919" w:history="1">
@@ -370,6 +401,7 @@
               <w:rPr>
                 <w:rStyle w:val="Hyperlink"/>
                 <w:noProof/>
+                <w:lang w:val="nl-NL"/>
               </w:rPr>
               <w:t>Software</w:t>
             </w:r>
@@ -377,6 +409,7 @@
               <w:rPr>
                 <w:noProof/>
                 <w:webHidden/>
+                <w:lang w:val="nl-NL"/>
               </w:rPr>
               <w:tab/>
             </w:r>
@@ -384,6 +417,7 @@
               <w:rPr>
                 <w:noProof/>
                 <w:webHidden/>
+                <w:lang w:val="nl-NL"/>
               </w:rPr>
               <w:fldChar w:fldCharType="begin"/>
             </w:r>
@@ -391,6 +425,7 @@
               <w:rPr>
                 <w:noProof/>
                 <w:webHidden/>
+                <w:lang w:val="nl-NL"/>
               </w:rPr>
               <w:instrText xml:space="preserve"> PAGEREF _Toc94109919 \h </w:instrText>
             </w:r>
@@ -398,12 +433,14 @@
               <w:rPr>
                 <w:noProof/>
                 <w:webHidden/>
-              </w:rPr>
-            </w:r>
-            <w:r>
-              <w:rPr>
-                <w:noProof/>
-                <w:webHidden/>
+                <w:lang w:val="nl-NL"/>
+              </w:rPr>
+            </w:r>
+            <w:r>
+              <w:rPr>
+                <w:noProof/>
+                <w:webHidden/>
+                <w:lang w:val="nl-NL"/>
               </w:rPr>
               <w:fldChar w:fldCharType="separate"/>
             </w:r>
@@ -411,6 +448,7 @@
               <w:rPr>
                 <w:noProof/>
                 <w:webHidden/>
+                <w:lang w:val="nl-NL"/>
               </w:rPr>
               <w:t>3</w:t>
             </w:r>
@@ -418,6 +456,7 @@
               <w:rPr>
                 <w:noProof/>
                 <w:webHidden/>
+                <w:lang w:val="nl-NL"/>
               </w:rPr>
               <w:fldChar w:fldCharType="end"/>
             </w:r>
@@ -434,7 +473,7 @@
               <w:noProof/>
               <w:sz w:val="24"/>
               <w:szCs w:val="24"/>
-              <w:lang w:val="en-BE" w:eastAsia="en-GB"/>
+              <w:lang w:val="nl-NL" w:eastAsia="en-GB"/>
             </w:rPr>
           </w:pPr>
           <w:hyperlink w:anchor="_Toc94109920" w:history="1">
@@ -442,6 +481,7 @@
               <w:rPr>
                 <w:rStyle w:val="Hyperlink"/>
                 <w:noProof/>
+                <w:lang w:val="nl-NL"/>
               </w:rPr>
               <w:t>Bestanden</w:t>
             </w:r>
@@ -449,6 +489,7 @@
               <w:rPr>
                 <w:noProof/>
                 <w:webHidden/>
+                <w:lang w:val="nl-NL"/>
               </w:rPr>
               <w:tab/>
             </w:r>
@@ -456,6 +497,7 @@
               <w:rPr>
                 <w:noProof/>
                 <w:webHidden/>
+                <w:lang w:val="nl-NL"/>
               </w:rPr>
               <w:fldChar w:fldCharType="begin"/>
             </w:r>
@@ -463,6 +505,7 @@
               <w:rPr>
                 <w:noProof/>
                 <w:webHidden/>
+                <w:lang w:val="nl-NL"/>
               </w:rPr>
               <w:instrText xml:space="preserve"> PAGEREF _Toc94109920 \h </w:instrText>
             </w:r>
@@ -470,12 +513,14 @@
               <w:rPr>
                 <w:noProof/>
                 <w:webHidden/>
-              </w:rPr>
-            </w:r>
-            <w:r>
-              <w:rPr>
-                <w:noProof/>
-                <w:webHidden/>
+                <w:lang w:val="nl-NL"/>
+              </w:rPr>
+            </w:r>
+            <w:r>
+              <w:rPr>
+                <w:noProof/>
+                <w:webHidden/>
+                <w:lang w:val="nl-NL"/>
               </w:rPr>
               <w:fldChar w:fldCharType="separate"/>
             </w:r>
@@ -483,6 +528,7 @@
               <w:rPr>
                 <w:noProof/>
                 <w:webHidden/>
+                <w:lang w:val="nl-NL"/>
               </w:rPr>
               <w:t>3</w:t>
             </w:r>
@@ -490,6 +536,7 @@
               <w:rPr>
                 <w:noProof/>
                 <w:webHidden/>
+                <w:lang w:val="nl-NL"/>
               </w:rPr>
               <w:fldChar w:fldCharType="end"/>
             </w:r>
@@ -506,7 +553,7 @@
               <w:noProof/>
               <w:sz w:val="24"/>
               <w:szCs w:val="24"/>
-              <w:lang w:val="en-BE" w:eastAsia="en-GB"/>
+              <w:lang w:val="nl-NL" w:eastAsia="en-GB"/>
             </w:rPr>
           </w:pPr>
           <w:hyperlink w:anchor="_Toc94109921" w:history="1">
@@ -514,6 +561,7 @@
               <w:rPr>
                 <w:rStyle w:val="Hyperlink"/>
                 <w:noProof/>
+                <w:lang w:val="nl-NL"/>
               </w:rPr>
               <w:t>Kennis</w:t>
             </w:r>
@@ -521,6 +569,7 @@
               <w:rPr>
                 <w:noProof/>
                 <w:webHidden/>
+                <w:lang w:val="nl-NL"/>
               </w:rPr>
               <w:tab/>
             </w:r>
@@ -528,6 +577,7 @@
               <w:rPr>
                 <w:noProof/>
                 <w:webHidden/>
+                <w:lang w:val="nl-NL"/>
               </w:rPr>
               <w:fldChar w:fldCharType="begin"/>
             </w:r>
@@ -535,6 +585,7 @@
               <w:rPr>
                 <w:noProof/>
                 <w:webHidden/>
+                <w:lang w:val="nl-NL"/>
               </w:rPr>
               <w:instrText xml:space="preserve"> PAGEREF _Toc94109921 \h </w:instrText>
             </w:r>
@@ -542,12 +593,14 @@
               <w:rPr>
                 <w:noProof/>
                 <w:webHidden/>
-              </w:rPr>
-            </w:r>
-            <w:r>
-              <w:rPr>
-                <w:noProof/>
-                <w:webHidden/>
+                <w:lang w:val="nl-NL"/>
+              </w:rPr>
+            </w:r>
+            <w:r>
+              <w:rPr>
+                <w:noProof/>
+                <w:webHidden/>
+                <w:lang w:val="nl-NL"/>
               </w:rPr>
               <w:fldChar w:fldCharType="separate"/>
             </w:r>
@@ -555,6 +608,7 @@
               <w:rPr>
                 <w:noProof/>
                 <w:webHidden/>
+                <w:lang w:val="nl-NL"/>
               </w:rPr>
               <w:t>3</w:t>
             </w:r>
@@ -562,6 +616,7 @@
               <w:rPr>
                 <w:noProof/>
                 <w:webHidden/>
+                <w:lang w:val="nl-NL"/>
               </w:rPr>
               <w:fldChar w:fldCharType="end"/>
             </w:r>
@@ -578,7 +633,7 @@
               <w:noProof/>
               <w:sz w:val="24"/>
               <w:szCs w:val="24"/>
-              <w:lang w:val="en-BE" w:eastAsia="en-GB"/>
+              <w:lang w:val="nl-NL" w:eastAsia="en-GB"/>
             </w:rPr>
           </w:pPr>
           <w:hyperlink w:anchor="_Toc94109922" w:history="1">
@@ -586,6 +641,7 @@
               <w:rPr>
                 <w:rStyle w:val="Hyperlink"/>
                 <w:noProof/>
+                <w:lang w:val="nl-NL"/>
               </w:rPr>
               <w:t>Environment variabelen</w:t>
             </w:r>
@@ -593,6 +649,7 @@
               <w:rPr>
                 <w:noProof/>
                 <w:webHidden/>
+                <w:lang w:val="nl-NL"/>
               </w:rPr>
               <w:tab/>
             </w:r>
@@ -600,6 +657,7 @@
               <w:rPr>
                 <w:noProof/>
                 <w:webHidden/>
+                <w:lang w:val="nl-NL"/>
               </w:rPr>
               <w:fldChar w:fldCharType="begin"/>
             </w:r>
@@ -607,6 +665,7 @@
               <w:rPr>
                 <w:noProof/>
                 <w:webHidden/>
+                <w:lang w:val="nl-NL"/>
               </w:rPr>
               <w:instrText xml:space="preserve"> PAGEREF _Toc94109922 \h </w:instrText>
             </w:r>
@@ -614,12 +673,14 @@
               <w:rPr>
                 <w:noProof/>
                 <w:webHidden/>
-              </w:rPr>
-            </w:r>
-            <w:r>
-              <w:rPr>
-                <w:noProof/>
-                <w:webHidden/>
+                <w:lang w:val="nl-NL"/>
+              </w:rPr>
+            </w:r>
+            <w:r>
+              <w:rPr>
+                <w:noProof/>
+                <w:webHidden/>
+                <w:lang w:val="nl-NL"/>
               </w:rPr>
               <w:fldChar w:fldCharType="separate"/>
             </w:r>
@@ -627,6 +688,7 @@
               <w:rPr>
                 <w:noProof/>
                 <w:webHidden/>
+                <w:lang w:val="nl-NL"/>
               </w:rPr>
               <w:t>4</w:t>
             </w:r>
@@ -634,6 +696,7 @@
               <w:rPr>
                 <w:noProof/>
                 <w:webHidden/>
+                <w:lang w:val="nl-NL"/>
               </w:rPr>
               <w:fldChar w:fldCharType="end"/>
             </w:r>
@@ -652,7 +715,7 @@
               <w:noProof/>
               <w:sz w:val="24"/>
               <w:szCs w:val="24"/>
-              <w:lang w:val="en-BE" w:eastAsia="en-GB"/>
+              <w:lang w:val="nl-NL" w:eastAsia="en-GB"/>
             </w:rPr>
           </w:pPr>
           <w:hyperlink w:anchor="_Toc94109923" w:history="1">
@@ -660,7 +723,7 @@
               <w:rPr>
                 <w:rStyle w:val="Hyperlink"/>
                 <w:noProof/>
-                <w:lang w:val="en-US"/>
+                <w:lang w:val="nl-NL"/>
               </w:rPr>
               <w:t>Installatie apollo-client, apollo-client-persisted-queries &amp; redis-server-cache branch</w:t>
             </w:r>
@@ -668,6 +731,7 @@
               <w:rPr>
                 <w:noProof/>
                 <w:webHidden/>
+                <w:lang w:val="nl-NL"/>
               </w:rPr>
               <w:tab/>
             </w:r>
@@ -675,6 +739,7 @@
               <w:rPr>
                 <w:noProof/>
                 <w:webHidden/>
+                <w:lang w:val="nl-NL"/>
               </w:rPr>
               <w:fldChar w:fldCharType="begin"/>
             </w:r>
@@ -682,6 +747,7 @@
               <w:rPr>
                 <w:noProof/>
                 <w:webHidden/>
+                <w:lang w:val="nl-NL"/>
               </w:rPr>
               <w:instrText xml:space="preserve"> PAGEREF _Toc94109923 \h </w:instrText>
             </w:r>
@@ -689,12 +755,14 @@
               <w:rPr>
                 <w:noProof/>
                 <w:webHidden/>
-              </w:rPr>
-            </w:r>
-            <w:r>
-              <w:rPr>
-                <w:noProof/>
-                <w:webHidden/>
+                <w:lang w:val="nl-NL"/>
+              </w:rPr>
+            </w:r>
+            <w:r>
+              <w:rPr>
+                <w:noProof/>
+                <w:webHidden/>
+                <w:lang w:val="nl-NL"/>
               </w:rPr>
               <w:fldChar w:fldCharType="separate"/>
             </w:r>
@@ -702,6 +770,7 @@
               <w:rPr>
                 <w:noProof/>
                 <w:webHidden/>
+                <w:lang w:val="nl-NL"/>
               </w:rPr>
               <w:t>6</w:t>
             </w:r>
@@ -709,6 +778,7 @@
               <w:rPr>
                 <w:noProof/>
                 <w:webHidden/>
+                <w:lang w:val="nl-NL"/>
               </w:rPr>
               <w:fldChar w:fldCharType="end"/>
             </w:r>
@@ -725,7 +795,7 @@
               <w:noProof/>
               <w:sz w:val="24"/>
               <w:szCs w:val="24"/>
-              <w:lang w:val="en-BE" w:eastAsia="en-GB"/>
+              <w:lang w:val="nl-NL" w:eastAsia="en-GB"/>
             </w:rPr>
           </w:pPr>
           <w:hyperlink w:anchor="_Toc94109924" w:history="1">
@@ -733,7 +803,7 @@
               <w:rPr>
                 <w:rStyle w:val="Hyperlink"/>
                 <w:noProof/>
-                <w:lang w:val="en-US"/>
+                <w:lang w:val="nl-NL"/>
               </w:rPr>
               <w:t>Info</w:t>
             </w:r>
@@ -741,6 +811,7 @@
               <w:rPr>
                 <w:noProof/>
                 <w:webHidden/>
+                <w:lang w:val="nl-NL"/>
               </w:rPr>
               <w:tab/>
             </w:r>
@@ -748,6 +819,7 @@
               <w:rPr>
                 <w:noProof/>
                 <w:webHidden/>
+                <w:lang w:val="nl-NL"/>
               </w:rPr>
               <w:fldChar w:fldCharType="begin"/>
             </w:r>
@@ -755,6 +827,7 @@
               <w:rPr>
                 <w:noProof/>
                 <w:webHidden/>
+                <w:lang w:val="nl-NL"/>
               </w:rPr>
               <w:instrText xml:space="preserve"> PAGEREF _Toc94109924 \h </w:instrText>
             </w:r>
@@ -762,12 +835,14 @@
               <w:rPr>
                 <w:noProof/>
                 <w:webHidden/>
-              </w:rPr>
-            </w:r>
-            <w:r>
-              <w:rPr>
-                <w:noProof/>
-                <w:webHidden/>
+                <w:lang w:val="nl-NL"/>
+              </w:rPr>
+            </w:r>
+            <w:r>
+              <w:rPr>
+                <w:noProof/>
+                <w:webHidden/>
+                <w:lang w:val="nl-NL"/>
               </w:rPr>
               <w:fldChar w:fldCharType="separate"/>
             </w:r>
@@ -775,6 +850,7 @@
               <w:rPr>
                 <w:noProof/>
                 <w:webHidden/>
+                <w:lang w:val="nl-NL"/>
               </w:rPr>
               <w:t>6</w:t>
             </w:r>
@@ -782,6 +858,7 @@
               <w:rPr>
                 <w:noProof/>
                 <w:webHidden/>
+                <w:lang w:val="nl-NL"/>
               </w:rPr>
               <w:fldChar w:fldCharType="end"/>
             </w:r>
@@ -798,7 +875,7 @@
               <w:noProof/>
               <w:sz w:val="24"/>
               <w:szCs w:val="24"/>
-              <w:lang w:val="en-BE" w:eastAsia="en-GB"/>
+              <w:lang w:val="nl-NL" w:eastAsia="en-GB"/>
             </w:rPr>
           </w:pPr>
           <w:hyperlink w:anchor="_Toc94109925" w:history="1">
@@ -806,6 +883,7 @@
               <w:rPr>
                 <w:rStyle w:val="Hyperlink"/>
                 <w:noProof/>
+                <w:lang w:val="nl-NL"/>
               </w:rPr>
               <w:t>Volledige Docker omgeving</w:t>
             </w:r>
@@ -813,6 +891,7 @@
               <w:rPr>
                 <w:noProof/>
                 <w:webHidden/>
+                <w:lang w:val="nl-NL"/>
               </w:rPr>
               <w:tab/>
             </w:r>
@@ -820,6 +899,7 @@
               <w:rPr>
                 <w:noProof/>
                 <w:webHidden/>
+                <w:lang w:val="nl-NL"/>
               </w:rPr>
               <w:fldChar w:fldCharType="begin"/>
             </w:r>
@@ -827,6 +907,7 @@
               <w:rPr>
                 <w:noProof/>
                 <w:webHidden/>
+                <w:lang w:val="nl-NL"/>
               </w:rPr>
               <w:instrText xml:space="preserve"> PAGEREF _Toc94109925 \h </w:instrText>
             </w:r>
@@ -834,12 +915,14 @@
               <w:rPr>
                 <w:noProof/>
                 <w:webHidden/>
-              </w:rPr>
-            </w:r>
-            <w:r>
-              <w:rPr>
-                <w:noProof/>
-                <w:webHidden/>
+                <w:lang w:val="nl-NL"/>
+              </w:rPr>
+            </w:r>
+            <w:r>
+              <w:rPr>
+                <w:noProof/>
+                <w:webHidden/>
+                <w:lang w:val="nl-NL"/>
               </w:rPr>
               <w:fldChar w:fldCharType="separate"/>
             </w:r>
@@ -847,6 +930,7 @@
               <w:rPr>
                 <w:noProof/>
                 <w:webHidden/>
+                <w:lang w:val="nl-NL"/>
               </w:rPr>
               <w:t>6</w:t>
             </w:r>
@@ -854,6 +938,7 @@
               <w:rPr>
                 <w:noProof/>
                 <w:webHidden/>
+                <w:lang w:val="nl-NL"/>
               </w:rPr>
               <w:fldChar w:fldCharType="end"/>
             </w:r>
@@ -870,7 +955,7 @@
               <w:noProof/>
               <w:sz w:val="24"/>
               <w:szCs w:val="24"/>
-              <w:lang w:val="en-BE" w:eastAsia="en-GB"/>
+              <w:lang w:val="nl-NL" w:eastAsia="en-GB"/>
             </w:rPr>
           </w:pPr>
           <w:hyperlink w:anchor="_Toc94109926" w:history="1">
@@ -878,6 +963,7 @@
               <w:rPr>
                 <w:rStyle w:val="Hyperlink"/>
                 <w:noProof/>
+                <w:lang w:val="nl-NL"/>
               </w:rPr>
               <w:t>Niet volledige Docker omgeving</w:t>
             </w:r>
@@ -885,6 +971,7 @@
               <w:rPr>
                 <w:noProof/>
                 <w:webHidden/>
+                <w:lang w:val="nl-NL"/>
               </w:rPr>
               <w:tab/>
             </w:r>
@@ -892,6 +979,7 @@
               <w:rPr>
                 <w:noProof/>
                 <w:webHidden/>
+                <w:lang w:val="nl-NL"/>
               </w:rPr>
               <w:fldChar w:fldCharType="begin"/>
             </w:r>
@@ -899,6 +987,7 @@
               <w:rPr>
                 <w:noProof/>
                 <w:webHidden/>
+                <w:lang w:val="nl-NL"/>
               </w:rPr>
               <w:instrText xml:space="preserve"> PAGEREF _Toc94109926 \h </w:instrText>
             </w:r>
@@ -906,12 +995,14 @@
               <w:rPr>
                 <w:noProof/>
                 <w:webHidden/>
-              </w:rPr>
-            </w:r>
-            <w:r>
-              <w:rPr>
-                <w:noProof/>
-                <w:webHidden/>
+                <w:lang w:val="nl-NL"/>
+              </w:rPr>
+            </w:r>
+            <w:r>
+              <w:rPr>
+                <w:noProof/>
+                <w:webHidden/>
+                <w:lang w:val="nl-NL"/>
               </w:rPr>
               <w:fldChar w:fldCharType="separate"/>
             </w:r>
@@ -919,6 +1010,7 @@
               <w:rPr>
                 <w:noProof/>
                 <w:webHidden/>
+                <w:lang w:val="nl-NL"/>
               </w:rPr>
               <w:t>7</w:t>
             </w:r>
@@ -926,6 +1018,7 @@
               <w:rPr>
                 <w:noProof/>
                 <w:webHidden/>
+                <w:lang w:val="nl-NL"/>
               </w:rPr>
               <w:fldChar w:fldCharType="end"/>
             </w:r>
@@ -944,7 +1037,7 @@
               <w:noProof/>
               <w:sz w:val="24"/>
               <w:szCs w:val="24"/>
-              <w:lang w:val="en-BE" w:eastAsia="en-GB"/>
+              <w:lang w:val="nl-NL" w:eastAsia="en-GB"/>
             </w:rPr>
           </w:pPr>
           <w:hyperlink w:anchor="_Toc94109927" w:history="1">
@@ -952,7 +1045,7 @@
               <w:rPr>
                 <w:rStyle w:val="Hyperlink"/>
                 <w:noProof/>
-                <w:lang w:val="en-US"/>
+                <w:lang w:val="nl-NL"/>
               </w:rPr>
               <w:t>Installatie graphCDN banch</w:t>
             </w:r>
@@ -960,6 +1053,7 @@
               <w:rPr>
                 <w:noProof/>
                 <w:webHidden/>
+                <w:lang w:val="nl-NL"/>
               </w:rPr>
               <w:tab/>
             </w:r>
@@ -967,6 +1061,7 @@
               <w:rPr>
                 <w:noProof/>
                 <w:webHidden/>
+                <w:lang w:val="nl-NL"/>
               </w:rPr>
               <w:fldChar w:fldCharType="begin"/>
             </w:r>
@@ -974,6 +1069,7 @@
               <w:rPr>
                 <w:noProof/>
                 <w:webHidden/>
+                <w:lang w:val="nl-NL"/>
               </w:rPr>
               <w:instrText xml:space="preserve"> PAGEREF _Toc94109927 \h </w:instrText>
             </w:r>
@@ -981,12 +1077,14 @@
               <w:rPr>
                 <w:noProof/>
                 <w:webHidden/>
-              </w:rPr>
-            </w:r>
-            <w:r>
-              <w:rPr>
-                <w:noProof/>
-                <w:webHidden/>
+                <w:lang w:val="nl-NL"/>
+              </w:rPr>
+            </w:r>
+            <w:r>
+              <w:rPr>
+                <w:noProof/>
+                <w:webHidden/>
+                <w:lang w:val="nl-NL"/>
               </w:rPr>
               <w:fldChar w:fldCharType="separate"/>
             </w:r>
@@ -994,6 +1092,7 @@
               <w:rPr>
                 <w:noProof/>
                 <w:webHidden/>
+                <w:lang w:val="nl-NL"/>
               </w:rPr>
               <w:t>8</w:t>
             </w:r>
@@ -1001,6 +1100,7 @@
               <w:rPr>
                 <w:noProof/>
                 <w:webHidden/>
+                <w:lang w:val="nl-NL"/>
               </w:rPr>
               <w:fldChar w:fldCharType="end"/>
             </w:r>
@@ -1017,7 +1117,7 @@
               <w:noProof/>
               <w:sz w:val="24"/>
               <w:szCs w:val="24"/>
-              <w:lang w:val="en-BE" w:eastAsia="en-GB"/>
+              <w:lang w:val="nl-NL" w:eastAsia="en-GB"/>
             </w:rPr>
           </w:pPr>
           <w:hyperlink w:anchor="_Toc94109928" w:history="1">
@@ -1025,7 +1125,7 @@
               <w:rPr>
                 <w:rStyle w:val="Hyperlink"/>
                 <w:noProof/>
-                <w:lang w:val="en-US"/>
+                <w:lang w:val="nl-NL"/>
               </w:rPr>
               <w:t>Info</w:t>
             </w:r>
@@ -1033,6 +1133,7 @@
               <w:rPr>
                 <w:noProof/>
                 <w:webHidden/>
+                <w:lang w:val="nl-NL"/>
               </w:rPr>
               <w:tab/>
             </w:r>
@@ -1040,6 +1141,7 @@
               <w:rPr>
                 <w:noProof/>
                 <w:webHidden/>
+                <w:lang w:val="nl-NL"/>
               </w:rPr>
               <w:fldChar w:fldCharType="begin"/>
             </w:r>
@@ -1047,6 +1149,7 @@
               <w:rPr>
                 <w:noProof/>
                 <w:webHidden/>
+                <w:lang w:val="nl-NL"/>
               </w:rPr>
               <w:instrText xml:space="preserve"> PAGEREF _Toc94109928 \h </w:instrText>
             </w:r>
@@ -1054,12 +1157,14 @@
               <w:rPr>
                 <w:noProof/>
                 <w:webHidden/>
-              </w:rPr>
-            </w:r>
-            <w:r>
-              <w:rPr>
-                <w:noProof/>
-                <w:webHidden/>
+                <w:lang w:val="nl-NL"/>
+              </w:rPr>
+            </w:r>
+            <w:r>
+              <w:rPr>
+                <w:noProof/>
+                <w:webHidden/>
+                <w:lang w:val="nl-NL"/>
               </w:rPr>
               <w:fldChar w:fldCharType="separate"/>
             </w:r>
@@ -1067,6 +1172,7 @@
               <w:rPr>
                 <w:noProof/>
                 <w:webHidden/>
+                <w:lang w:val="nl-NL"/>
               </w:rPr>
               <w:t>8</w:t>
             </w:r>
@@ -1074,17 +1180,24 @@
               <w:rPr>
                 <w:noProof/>
                 <w:webHidden/>
+                <w:lang w:val="nl-NL"/>
               </w:rPr>
               <w:fldChar w:fldCharType="end"/>
             </w:r>
           </w:hyperlink>
         </w:p>
         <w:p>
+          <w:pPr>
+            <w:rPr>
+              <w:lang w:val="nl-NL"/>
+            </w:rPr>
+          </w:pPr>
           <w:r>
             <w:rPr>
               <w:b/>
               <w:bCs/>
               <w:noProof/>
+              <w:lang w:val="nl-NL"/>
             </w:rPr>
             <w:fldChar w:fldCharType="end"/>
           </w:r>
@@ -1099,18 +1212,28 @@
           <w:color w:val="595959" w:themeColor="text1" w:themeTint="A6"/>
           <w:sz w:val="22"/>
           <w:szCs w:val="26"/>
-        </w:rPr>
-      </w:pPr>
-      <w:r>
+          <w:lang w:val="nl-NL"/>
+        </w:rPr>
+      </w:pPr>
+      <w:r>
+        <w:rPr>
+          <w:lang w:val="nl-NL"/>
+        </w:rPr>
         <w:br w:type="page"/>
       </w:r>
     </w:p>
     <w:p>
       <w:pPr>
         <w:pStyle w:val="Heading2"/>
+        <w:rPr>
+          <w:lang w:val="nl-NL"/>
+        </w:rPr>
       </w:pPr>
       <w:bookmarkStart w:id="0" w:name="_Toc94109917"/>
       <w:r>
+        <w:rPr>
+          <w:lang w:val="nl-NL"/>
+        </w:rPr>
         <w:lastRenderedPageBreak/>
         <w:t>Intro</w:t>
       </w:r>
@@ -1119,26 +1242,59 @@
     <w:p>
       <w:pPr>
         <w:spacing w:after="360"/>
-      </w:pPr>
-      <w:r>
+        <w:rPr>
+          <w:lang w:val="nl-NL"/>
+        </w:rPr>
+      </w:pPr>
+      <w:r>
+        <w:rPr>
+          <w:lang w:val="nl-NL"/>
+        </w:rPr>
         <w:t>In deze installatie handleiding zal u te weten komen hoe u mijn researchproject kan gaan installeren. Meer bepaald hoe u de</w:t>
       </w:r>
       <w:r>
+        <w:rPr>
+          <w:lang w:val="nl-NL"/>
+        </w:rPr>
         <w:t xml:space="preserve"> Github</w:t>
       </w:r>
       <w:r>
+        <w:rPr>
+          <w:lang w:val="nl-NL"/>
+        </w:rPr>
         <w:t xml:space="preserve"> branches van </w:t>
       </w:r>
       <w:r>
-        <w:t>de best gevonden caching strategiën kan pullen en kan gaan runnen op uw eigen device.</w:t>
+        <w:rPr>
+          <w:lang w:val="nl-NL"/>
+        </w:rPr>
+        <w:t xml:space="preserve">de best gevonden caching </w:t>
+      </w:r>
+      <w:r>
+        <w:rPr>
+          <w:lang w:val="nl-NL"/>
+        </w:rPr>
+        <w:t>strategieën</w:t>
+      </w:r>
+      <w:r>
+        <w:rPr>
+          <w:lang w:val="nl-NL"/>
+        </w:rPr>
+        <w:t xml:space="preserve"> kan pullen en kan gaan runnen op uw eigen device.</w:t>
       </w:r>
     </w:p>
     <w:p>
       <w:pPr>
         <w:pStyle w:val="Heading2"/>
+        <w:rPr>
+          <w:lang w:val="nl-NL"/>
+        </w:rPr>
       </w:pPr>
       <w:bookmarkStart w:id="1" w:name="_Toc94109918"/>
       <w:r>
+        <w:rPr>
+          <w:lang w:val="nl-NL"/>
+        </w:rPr>
         <w:t>Benodigdheden</w:t>
       </w:r>
       <w:bookmarkEnd w:id="1"/>
@@ -1163,35 +1319,19 @@
         <w:rPr>
           <w:lang w:val="nl-NL"/>
         </w:rPr>
-        <w:t xml:space="preserve">Belangrijk om te weten is dat de database server &amp; </w:t>
-      </w:r>
-      <w:proofErr w:type="spellStart"/>
-      <w:r>
-        <w:rPr>
-          <w:lang w:val="nl-NL"/>
-        </w:rPr>
-        <w:t>Redis</w:t>
-      </w:r>
-      <w:proofErr w:type="spellEnd"/>
-      <w:r>
-        <w:rPr>
-          <w:lang w:val="nl-NL"/>
-        </w:rPr>
-        <w:t xml:space="preserve"> server default in een Docker container draaien. Er is een </w:t>
-      </w:r>
-      <w:proofErr w:type="spellStart"/>
-      <w:r>
-        <w:rPr>
-          <w:lang w:val="nl-NL"/>
-        </w:rPr>
-        <w:t>docker-compose</w:t>
-      </w:r>
-      <w:proofErr w:type="spellEnd"/>
-      <w:r>
-        <w:rPr>
-          <w:lang w:val="nl-NL"/>
-        </w:rPr>
-        <w:t xml:space="preserve"> file voorzien in</w:t>
+        <w:t>Belangrijk om te weten is dat de database server default in een Docker container draai</w:t>
+      </w:r>
+      <w:r>
+        <w:rPr>
+          <w:lang w:val="nl-NL"/>
+        </w:rPr>
+        <w:t>t</w:t>
+      </w:r>
+      <w:r>
+        <w:rPr>
+          <w:lang w:val="nl-NL"/>
+        </w:rPr>
+        <w:t>. Er is een docker-compose file voorzien in</w:t>
       </w:r>
       <w:r>
         <w:rPr>
@@ -1203,117 +1343,63 @@
         <w:rPr>
           <w:lang w:val="nl-NL"/>
         </w:rPr>
-        <w:t xml:space="preserve"> mijn </w:t>
-      </w:r>
-      <w:proofErr w:type="spellStart"/>
-      <w:r>
-        <w:rPr>
-          <w:lang w:val="nl-NL"/>
-        </w:rPr>
-        <w:t>Github</w:t>
-      </w:r>
-      <w:proofErr w:type="spellEnd"/>
+        <w:t xml:space="preserve"> mijn Github repository. </w:t>
+      </w:r>
+    </w:p>
+    <w:p>
+      <w:pPr>
+        <w:rPr>
+          <w:lang w:val="nl-NL"/>
+        </w:rPr>
+      </w:pPr>
+      <w:r>
+        <w:rPr>
+          <w:lang w:val="nl-NL"/>
+        </w:rPr>
+        <w:t>U kan het volledige project in een Docker omgeving op gaan zetten</w:t>
+      </w:r>
+      <w:r>
+        <w:rPr>
+          <w:lang w:val="nl-NL"/>
+        </w:rPr>
+        <w:t xml:space="preserve">. De </w:t>
+      </w:r>
+      <w:r>
+        <w:rPr>
+          <w:lang w:val="nl-NL"/>
+        </w:rPr>
+        <w:t>apollo-client, apollo-client-persisted-queries</w:t>
+      </w:r>
+      <w:r>
+        <w:rPr>
+          <w:lang w:val="nl-NL"/>
+        </w:rPr>
+        <w:t xml:space="preserve">, </w:t>
+      </w:r>
+      <w:r>
+        <w:rPr>
+          <w:lang w:val="nl-NL"/>
+        </w:rPr>
+        <w:t>redis-server-cache</w:t>
+      </w:r>
+      <w:r>
+        <w:rPr>
+          <w:lang w:val="nl-NL"/>
+        </w:rPr>
+        <w:t xml:space="preserve"> &amp; </w:t>
+      </w:r>
+      <w:r>
+        <w:rPr>
+          <w:lang w:val="nl-NL"/>
+        </w:rPr>
+        <w:t>graphCDN</w:t>
+      </w:r>
       <w:r>
         <w:rPr>
           <w:lang w:val="nl-NL"/>
         </w:rPr>
         <w:t xml:space="preserve"> </w:t>
       </w:r>
-      <w:proofErr w:type="spellStart"/>
-      <w:r>
-        <w:rPr>
-          <w:lang w:val="nl-NL"/>
-        </w:rPr>
-        <w:t>repository</w:t>
-      </w:r>
-      <w:proofErr w:type="spellEnd"/>
-      <w:r>
-        <w:rPr>
-          <w:lang w:val="nl-NL"/>
-        </w:rPr>
-        <w:t xml:space="preserve">. </w:t>
-      </w:r>
-    </w:p>
-    <w:p>
-      <w:pPr>
-        <w:rPr>
-          <w:lang w:val="nl-NL"/>
-        </w:rPr>
-      </w:pPr>
-      <w:r>
-        <w:rPr>
-          <w:lang w:val="nl-NL"/>
-        </w:rPr>
-        <w:t>U kan het volledige project in een Docker omgeving op gaan zetten</w:t>
-      </w:r>
-      <w:r>
-        <w:rPr>
-          <w:lang w:val="nl-NL"/>
-        </w:rPr>
-        <w:t xml:space="preserve">. De </w:t>
-      </w:r>
-      <w:proofErr w:type="spellStart"/>
-      <w:r>
-        <w:rPr>
-          <w:lang w:val="nl-NL"/>
-        </w:rPr>
-        <w:t>apollo-client</w:t>
-      </w:r>
-      <w:proofErr w:type="spellEnd"/>
-      <w:r>
-        <w:rPr>
-          <w:lang w:val="nl-NL"/>
-        </w:rPr>
-        <w:t xml:space="preserve">, </w:t>
-      </w:r>
-      <w:proofErr w:type="spellStart"/>
-      <w:r>
-        <w:rPr>
-          <w:lang w:val="nl-NL"/>
-        </w:rPr>
-        <w:t>apollo-client-persisted-queries</w:t>
-      </w:r>
-      <w:proofErr w:type="spellEnd"/>
-      <w:r>
-        <w:rPr>
-          <w:lang w:val="nl-NL"/>
-        </w:rPr>
-        <w:t xml:space="preserve">, </w:t>
-      </w:r>
-      <w:proofErr w:type="spellStart"/>
-      <w:r>
-        <w:rPr>
-          <w:lang w:val="nl-NL"/>
-        </w:rPr>
-        <w:t>redis</w:t>
-      </w:r>
-      <w:proofErr w:type="spellEnd"/>
-      <w:r>
-        <w:rPr>
-          <w:lang w:val="nl-NL"/>
-        </w:rPr>
-        <w:t>-server-cache</w:t>
-      </w:r>
-      <w:r>
-        <w:rPr>
-          <w:lang w:val="nl-NL"/>
-        </w:rPr>
-        <w:t xml:space="preserve"> &amp; </w:t>
-      </w:r>
-      <w:proofErr w:type="spellStart"/>
-      <w:r>
-        <w:rPr>
-          <w:lang w:val="nl-NL"/>
-        </w:rPr>
-        <w:t>graphCDN</w:t>
-      </w:r>
-      <w:proofErr w:type="spellEnd"/>
-      <w:r>
-        <w:rPr>
-          <w:lang w:val="nl-NL"/>
-        </w:rPr>
-        <w:t xml:space="preserve"> </w:t>
-      </w:r>
       <w:r>
         <w:rPr>
           <w:lang w:val="nl-NL"/>
@@ -1324,49 +1410,19 @@
         <w:rPr>
           <w:lang w:val="nl-NL"/>
         </w:rPr>
-        <w:t xml:space="preserve"> op mijn </w:t>
-      </w:r>
-      <w:proofErr w:type="spellStart"/>
-      <w:r>
-        <w:rPr>
-          <w:lang w:val="nl-NL"/>
-        </w:rPr>
-        <w:t>Github</w:t>
-      </w:r>
-      <w:proofErr w:type="spellEnd"/>
-      <w:r>
-        <w:rPr>
-          <w:lang w:val="nl-NL"/>
-        </w:rPr>
-        <w:t xml:space="preserve"> </w:t>
-      </w:r>
-      <w:proofErr w:type="spellStart"/>
-      <w:r>
-        <w:rPr>
-          <w:lang w:val="nl-NL"/>
-        </w:rPr>
-        <w:t>repository</w:t>
-      </w:r>
-      <w:proofErr w:type="spellEnd"/>
-      <w:r>
-        <w:rPr>
-          <w:lang w:val="nl-NL"/>
-        </w:rPr>
-        <w:t xml:space="preserve"> zijn voorzien van een </w:t>
-      </w:r>
-      <w:proofErr w:type="spellStart"/>
-      <w:r>
-        <w:rPr>
-          <w:lang w:val="nl-NL"/>
-        </w:rPr>
-        <w:t>docker-compose</w:t>
-      </w:r>
-      <w:proofErr w:type="spellEnd"/>
-      <w:r>
-        <w:rPr>
-          <w:lang w:val="nl-NL"/>
-        </w:rPr>
-        <w:t xml:space="preserve"> file</w:t>
+        <w:t xml:space="preserve"> op mijn Github</w:t>
+      </w:r>
+      <w:r>
+        <w:rPr>
+          <w:lang w:val="nl-NL"/>
+        </w:rPr>
+        <w:t xml:space="preserve"> repository</w:t>
+      </w:r>
+      <w:r>
+        <w:rPr>
+          <w:lang w:val="nl-NL"/>
+        </w:rPr>
+        <w:t xml:space="preserve"> zijn voorzien van een docker-compose file</w:t>
       </w:r>
       <w:r>
         <w:rPr>
@@ -1418,13 +1474,7 @@
         <w:rPr>
           <w:lang w:val="en-US"/>
         </w:rPr>
-        <w:t xml:space="preserve"> (Dev tools caching clients</w:t>
-      </w:r>
-      <w:r>
-        <w:rPr>
-          <w:lang w:val="en-US"/>
-        </w:rPr>
-        <w:t>)</w:t>
+        <w:t xml:space="preserve"> (Devtools caching clients)</w:t>
       </w:r>
     </w:p>
     <w:p>
@@ -1435,14 +1485,14 @@
           <w:numId w:val="2"/>
         </w:numPr>
         <w:rPr>
-          <w:lang w:val="en-US"/>
+          <w:lang w:val="nl-NL"/>
         </w:rPr>
       </w:pPr>
       <w:hyperlink r:id="rId13" w:history="1">
         <w:r>
           <w:rPr>
             <w:rStyle w:val="Hyperlink"/>
-            <w:lang w:val="en-US"/>
+            <w:lang w:val="nl-NL"/>
           </w:rPr>
           <w:t>Docker</w:t>
         </w:r>
@@ -1456,14 +1506,14 @@
           <w:numId w:val="2"/>
         </w:numPr>
         <w:rPr>
-          <w:lang w:val="en-US"/>
+          <w:lang w:val="nl-NL"/>
         </w:rPr>
       </w:pPr>
       <w:hyperlink r:id="rId14" w:history="1">
         <w:r>
           <w:rPr>
             <w:rStyle w:val="Hyperlink"/>
-            <w:lang w:val="en-US"/>
+            <w:lang w:val="nl-NL"/>
           </w:rPr>
           <w:t>Git</w:t>
         </w:r>
@@ -1477,21 +1527,21 @@
           <w:numId w:val="2"/>
         </w:numPr>
         <w:rPr>
-          <w:lang w:val="en-US"/>
+          <w:lang w:val="nl-NL"/>
         </w:rPr>
       </w:pPr>
       <w:hyperlink r:id="rId15" w:history="1">
         <w:r>
           <w:rPr>
             <w:rStyle w:val="Hyperlink"/>
-            <w:lang w:val="en-US"/>
+            <w:lang w:val="nl-NL"/>
           </w:rPr>
           <w:t>Azure Data Studio</w:t>
         </w:r>
       </w:hyperlink>
       <w:r>
         <w:rPr>
-          <w:lang w:val="en-US"/>
+          <w:lang w:val="nl-NL"/>
         </w:rPr>
         <w:t xml:space="preserve"> of </w:t>
       </w:r>
@@ -1499,7 +1549,7 @@
         <w:r>
           <w:rPr>
             <w:rStyle w:val="Hyperlink"/>
-            <w:lang w:val="en-US"/>
+            <w:lang w:val="nl-NL"/>
           </w:rPr>
           <w:t>SQL Server Management Studio</w:t>
         </w:r>
@@ -1513,14 +1563,14 @@
           <w:numId w:val="2"/>
         </w:numPr>
         <w:rPr>
-          <w:lang w:val="en-US"/>
+          <w:lang w:val="nl-NL"/>
         </w:rPr>
       </w:pPr>
       <w:hyperlink r:id="rId17" w:history="1">
         <w:r>
           <w:rPr>
             <w:rStyle w:val="Hyperlink"/>
-            <w:lang w:val="en-US"/>
+            <w:lang w:val="nl-NL"/>
           </w:rPr>
           <w:t>Apollo Client Dev Tools</w:t>
         </w:r>
@@ -1529,41 +1579,21 @@
     <w:p>
       <w:pPr>
         <w:rPr>
-          <w:lang w:val="en-US"/>
-        </w:rPr>
-      </w:pPr>
-    </w:p>
-    <w:p>
-      <w:pPr>
-        <w:rPr>
-          <w:lang w:val="en-US"/>
-        </w:rPr>
-      </w:pPr>
-      <w:r>
-        <w:rPr>
-          <w:lang w:val="nl-NL"/>
-        </w:rPr>
-        <w:t>Zonder volledige</w:t>
-      </w:r>
-      <w:r>
-        <w:rPr>
-          <w:lang w:val="en-US"/>
-        </w:rPr>
-        <w:t xml:space="preserve"> Docker </w:t>
-      </w:r>
-      <w:proofErr w:type="spellStart"/>
-      <w:r>
-        <w:rPr>
-          <w:lang w:val="en-US"/>
-        </w:rPr>
-        <w:t>omgeving</w:t>
-      </w:r>
-      <w:proofErr w:type="spellEnd"/>
-      <w:r>
-        <w:rPr>
-          <w:lang w:val="en-US"/>
-        </w:rPr>
-        <w:t>:</w:t>
+          <w:lang w:val="nl-NL"/>
+        </w:rPr>
+      </w:pPr>
+    </w:p>
+    <w:p>
+      <w:pPr>
+        <w:rPr>
+          <w:lang w:val="nl-NL"/>
+        </w:rPr>
+      </w:pPr>
+      <w:r>
+        <w:rPr>
+          <w:lang w:val="nl-NL"/>
+        </w:rPr>
+        <w:t>Zonder volledige Docker omgeving:</w:t>
       </w:r>
     </w:p>
     <w:p>
@@ -1574,14 +1604,14 @@
           <w:numId w:val="2"/>
         </w:numPr>
         <w:rPr>
-          <w:lang w:val="en-US"/>
+          <w:lang w:val="nl-NL"/>
         </w:rPr>
       </w:pPr>
       <w:hyperlink r:id="rId18" w:history="1">
         <w:r>
           <w:rPr>
             <w:rStyle w:val="Hyperlink"/>
-            <w:lang w:val="en-US"/>
+            <w:lang w:val="nl-NL"/>
           </w:rPr>
           <w:t>Node.js v16.13.2</w:t>
         </w:r>
@@ -1595,14 +1625,14 @@
           <w:numId w:val="2"/>
         </w:numPr>
         <w:rPr>
-          <w:lang w:val="en-US"/>
+          <w:lang w:val="nl-NL"/>
         </w:rPr>
       </w:pPr>
       <w:hyperlink r:id="rId19" w:history="1">
         <w:r>
           <w:rPr>
             <w:rStyle w:val="Hyperlink"/>
-            <w:lang w:val="en-US"/>
+            <w:lang w:val="nl-NL"/>
           </w:rPr>
           <w:t>SQL Server Management Studio</w:t>
         </w:r>
@@ -1610,65 +1640,47 @@
     </w:p>
     <w:p>
       <w:pPr>
-        <w:pStyle w:val="ListParagraph"/>
-        <w:numPr>
-          <w:ilvl w:val="0"/>
-          <w:numId w:val="2"/>
-        </w:numPr>
-      </w:pPr>
+        <w:pStyle w:val="Heading3"/>
+      </w:pPr>
+      <w:bookmarkStart w:id="3" w:name="_Toc94109920"/>
+      <w:r>
+        <w:t>Bestanden</w:t>
+      </w:r>
+      <w:bookmarkEnd w:id="3"/>
+    </w:p>
+    <w:p>
+      <w:pPr>
+        <w:rPr>
+          <w:lang w:val="nl-NL"/>
+        </w:rPr>
+      </w:pPr>
+      <w:r>
+        <w:rPr>
+          <w:lang w:val="nl-NL"/>
+        </w:rPr>
+        <w:t xml:space="preserve">Om dit project te kunnen gaan testen heeft u de </w:t>
+      </w:r>
+      <w:r>
+        <w:rPr>
+          <w:b/>
+          <w:bCs/>
+          <w:lang w:val="nl-NL"/>
+        </w:rPr>
+        <w:t xml:space="preserve">10 GB Stack Overflow dump </w:t>
+      </w:r>
+      <w:r>
+        <w:rPr>
+          <w:lang w:val="nl-NL"/>
+        </w:rPr>
+        <w:t xml:space="preserve">database nodig. Deze kan u vinden </w:t>
+      </w:r>
+      <w:r>
+        <w:rPr>
+          <w:lang w:val="nl-NL"/>
+        </w:rPr>
+        <w:t xml:space="preserve">via deze </w:t>
+      </w:r>
       <w:hyperlink r:id="rId20" w:history="1">
-        <w:r>
-          <w:rPr>
-            <w:rStyle w:val="Hyperlink"/>
-          </w:rPr>
-          <w:t>Redis</w:t>
-        </w:r>
-      </w:hyperlink>
-    </w:p>
-    <w:p/>
-    <w:p>
-      <w:pPr>
-        <w:pStyle w:val="Heading3"/>
-      </w:pPr>
-      <w:bookmarkStart w:id="3" w:name="_Toc94109920"/>
-      <w:r>
-        <w:t>Bestanden</w:t>
-      </w:r>
-      <w:bookmarkEnd w:id="3"/>
-    </w:p>
-    <w:p>
-      <w:pPr>
-        <w:rPr>
-          <w:lang w:val="nl-NL"/>
-        </w:rPr>
-      </w:pPr>
-      <w:r>
-        <w:rPr>
-          <w:lang w:val="nl-NL"/>
-        </w:rPr>
-        <w:t xml:space="preserve">Om dit project te kunnen gaan testen heeft u de </w:t>
-      </w:r>
-      <w:r>
-        <w:rPr>
-          <w:b/>
-          <w:bCs/>
-          <w:lang w:val="nl-NL"/>
-        </w:rPr>
-        <w:t xml:space="preserve">10 GB Stack Overflow dump </w:t>
-      </w:r>
-      <w:r>
-        <w:rPr>
-          <w:lang w:val="nl-NL"/>
-        </w:rPr>
-        <w:t xml:space="preserve">database nodig. Deze kan u vinden </w:t>
-      </w:r>
-      <w:r>
-        <w:rPr>
-          <w:lang w:val="nl-NL"/>
-        </w:rPr>
-        <w:t xml:space="preserve">via deze </w:t>
-      </w:r>
-      <w:hyperlink r:id="rId21" w:history="1">
         <w:r>
           <w:rPr>
             <w:rStyle w:val="Hyperlink"/>
@@ -1687,49 +1699,31 @@
         <w:rPr>
           <w:lang w:val="nl-NL"/>
         </w:rPr>
-        <w:t xml:space="preserve"> Afhankelijk van welk device je gebruikt kan deze database traag zijn in het </w:t>
-      </w:r>
-      <w:proofErr w:type="spellStart"/>
-      <w:r>
-        <w:rPr>
-          <w:lang w:val="nl-NL"/>
-        </w:rPr>
-        <w:t>queriën</w:t>
-      </w:r>
-      <w:proofErr w:type="spellEnd"/>
-      <w:r>
-        <w:rPr>
-          <w:lang w:val="nl-NL"/>
-        </w:rPr>
-        <w:t xml:space="preserve"> van relaties. Om dit te versnellen kan je op de </w:t>
-      </w:r>
-      <w:proofErr w:type="spellStart"/>
-      <w:r>
-        <w:rPr>
-          <w:lang w:val="nl-NL"/>
-        </w:rPr>
-        <w:t>foreign</w:t>
-      </w:r>
-      <w:proofErr w:type="spellEnd"/>
-      <w:r>
-        <w:rPr>
-          <w:lang w:val="nl-NL"/>
-        </w:rPr>
-        <w:t xml:space="preserve"> </w:t>
-      </w:r>
-      <w:proofErr w:type="spellStart"/>
-      <w:r>
-        <w:rPr>
-          <w:lang w:val="nl-NL"/>
-        </w:rPr>
-        <w:t>keys</w:t>
-      </w:r>
-      <w:proofErr w:type="spellEnd"/>
-      <w:r>
-        <w:rPr>
-          <w:lang w:val="nl-NL"/>
-        </w:rPr>
-        <w:t xml:space="preserve"> een index</w:t>
+        <w:t xml:space="preserve"> Afhankelijk van welk device </w:t>
+      </w:r>
+      <w:r>
+        <w:rPr>
+          <w:lang w:val="nl-NL"/>
+        </w:rPr>
+        <w:t>u</w:t>
+      </w:r>
+      <w:r>
+        <w:rPr>
+          <w:lang w:val="nl-NL"/>
+        </w:rPr>
+        <w:t xml:space="preserve"> gebruikt kan deze database traag zijn in het queriën van relaties. Om dit te versnellen kan </w:t>
+      </w:r>
+      <w:r>
+        <w:rPr>
+          <w:lang w:val="nl-NL"/>
+        </w:rPr>
+        <w:t>u</w:t>
+      </w:r>
+      <w:r>
+        <w:rPr>
+          <w:lang w:val="nl-NL"/>
+        </w:rPr>
+        <w:t xml:space="preserve"> op de foreign keys een index</w:t>
       </w:r>
       <w:r>
         <w:rPr>
@@ -1756,7 +1750,6 @@
         </w:rPr>
         <w:t xml:space="preserve">De code &amp; nodige </w:t>
       </w:r>
-      <w:proofErr w:type="spellStart"/>
       <w:r>
         <w:rPr>
           <w:lang w:val="nl-NL"/>
@@ -1767,30 +1760,8 @@
         <w:rPr>
           <w:lang w:val="nl-NL"/>
         </w:rPr>
-        <w:t>ockerfiles</w:t>
-      </w:r>
-      <w:proofErr w:type="spellEnd"/>
-      <w:r>
-        <w:rPr>
-          <w:lang w:val="nl-NL"/>
-        </w:rPr>
-        <w:t xml:space="preserve"> kan u vinden op mijn </w:t>
-      </w:r>
-      <w:proofErr w:type="spellStart"/>
-      <w:r>
-        <w:rPr>
-          <w:lang w:val="nl-NL"/>
-        </w:rPr>
-        <w:t>Github</w:t>
-      </w:r>
-      <w:proofErr w:type="spellEnd"/>
-      <w:r>
-        <w:rPr>
-          <w:lang w:val="nl-NL"/>
-        </w:rPr>
-        <w:t xml:space="preserve"> </w:t>
-      </w:r>
-      <w:proofErr w:type="spellStart"/>
+        <w:t xml:space="preserve">ockerfiles kan u vinden op mijn Github </w:t>
+      </w:r>
       <w:r>
         <w:rPr>
           <w:lang w:val="nl-NL"/>
@@ -1801,14 +1772,7 @@
         <w:rPr>
           <w:lang w:val="nl-NL"/>
         </w:rPr>
-        <w:t>epository</w:t>
-      </w:r>
-      <w:proofErr w:type="spellEnd"/>
-      <w:r>
-        <w:rPr>
-          <w:lang w:val="nl-NL"/>
-        </w:rPr>
-        <w:t xml:space="preserve"> </w:t>
+        <w:t xml:space="preserve">epository </w:t>
       </w:r>
     </w:p>
     <w:p>
@@ -1823,7 +1787,7 @@
         </w:rPr>
         <w:t xml:space="preserve">( </w:t>
       </w:r>
-      <w:hyperlink r:id="rId22" w:history="1">
+      <w:hyperlink r:id="rId21" w:history="1">
         <w:r>
           <w:rPr>
             <w:rStyle w:val="Hyperlink"/>
@@ -1849,23 +1813,8 @@
         <w:rPr>
           <w:lang w:val="nl-NL"/>
         </w:rPr>
-        <w:t xml:space="preserve">De verschillende </w:t>
-      </w:r>
-      <w:proofErr w:type="spellStart"/>
-      <w:r>
-        <w:rPr>
-          <w:lang w:val="nl-NL"/>
-        </w:rPr>
-        <w:t>caching</w:t>
-      </w:r>
-      <w:proofErr w:type="spellEnd"/>
-      <w:r>
-        <w:rPr>
-          <w:lang w:val="nl-NL"/>
-        </w:rPr>
-        <w:t xml:space="preserve"> strategieën zijn gegroepeerd per </w:t>
-      </w:r>
-      <w:proofErr w:type="spellStart"/>
+        <w:t xml:space="preserve">De verschillende caching strategieën zijn gegroepeerd per </w:t>
+      </w:r>
       <w:r>
         <w:rPr>
           <w:b/>
@@ -1874,7 +1823,6 @@
         </w:rPr>
         <w:t>branch</w:t>
       </w:r>
-      <w:proofErr w:type="spellEnd"/>
       <w:r>
         <w:rPr>
           <w:lang w:val="nl-NL"/>
@@ -1938,35 +1886,19 @@
         <w:rPr>
           <w:lang w:val="nl-NL"/>
         </w:rPr>
-        <w:t xml:space="preserve">. Om dit project te kunnen testen en begrijpen is er enige kennis over </w:t>
-      </w:r>
-      <w:proofErr w:type="spellStart"/>
-      <w:r>
-        <w:rPr>
-          <w:lang w:val="nl-NL"/>
-        </w:rPr>
-        <w:t>caching</w:t>
-      </w:r>
-      <w:proofErr w:type="spellEnd"/>
-      <w:r>
-        <w:rPr>
-          <w:lang w:val="nl-NL"/>
-        </w:rPr>
-        <w:t xml:space="preserve">, </w:t>
-      </w:r>
-      <w:proofErr w:type="spellStart"/>
-      <w:r>
-        <w:rPr>
-          <w:lang w:val="nl-NL"/>
-        </w:rPr>
-        <w:t>Redis</w:t>
-      </w:r>
-      <w:proofErr w:type="spellEnd"/>
-      <w:r>
-        <w:rPr>
-          <w:lang w:val="nl-NL"/>
-        </w:rPr>
-        <w:t xml:space="preserve"> en </w:t>
+        <w:t>. Om dit project te kunnen testen en begrijpen is er enige kennis over caching</w:t>
+      </w:r>
+      <w:r>
+        <w:rPr>
+          <w:lang w:val="nl-NL"/>
+        </w:rPr>
+        <w:t xml:space="preserve"> </w:t>
+      </w:r>
+      <w:r>
+        <w:rPr>
+          <w:lang w:val="nl-NL"/>
+        </w:rPr>
+        <w:t xml:space="preserve">en </w:t>
       </w:r>
       <w:r>
         <w:rPr>
@@ -2000,56 +1932,15 @@
           <w:lang w:val="nl-NL"/>
         </w:rPr>
       </w:pPr>
-      <w:r>
-        <w:rPr>
-          <w:lang w:val="nl-NL"/>
-        </w:rPr>
-        <w:fldChar w:fldCharType="begin"/>
-      </w:r>
-      <w:r>
-        <w:rPr>
-          <w:lang w:val="nl-NL"/>
-        </w:rPr>
-        <w:instrText xml:space="preserve"> HYPERLINK "</w:instrText>
-      </w:r>
-      <w:r>
-        <w:rPr>
-          <w:lang w:val="nl-NL"/>
-        </w:rPr>
-        <w:instrText>https://medium.com/@niels.onderbeke.no/research-project-which-is-the-best-caching-strategy-with-graphql-for-a-big-relational-database-56fedb773b97</w:instrText>
-      </w:r>
-      <w:r>
-        <w:rPr>
-          <w:lang w:val="nl-NL"/>
-        </w:rPr>
-        <w:instrText xml:space="preserve">" </w:instrText>
-      </w:r>
-      <w:r>
-        <w:rPr>
-          <w:lang w:val="nl-NL"/>
-        </w:rPr>
-        <w:fldChar w:fldCharType="separate"/>
-      </w:r>
-      <w:r>
-        <w:rPr>
-          <w:rStyle w:val="Hyperlink"/>
-          <w:lang w:val="nl-NL"/>
-        </w:rPr>
-        <w:t>https://medium.com/@niels.onderbeke.no/research-project-which-is-the-best-caching-strategy-with-graphql-for-a-big-relational-database-56fedb773b9</w:t>
-      </w:r>
-      <w:r>
-        <w:rPr>
-          <w:rStyle w:val="Hyperlink"/>
-          <w:lang w:val="nl-NL"/>
-        </w:rPr>
-        <w:t>7</w:t>
-      </w:r>
-      <w:r>
-        <w:rPr>
-          <w:lang w:val="nl-NL"/>
-        </w:rPr>
-        <w:fldChar w:fldCharType="end"/>
-      </w:r>
+      <w:hyperlink r:id="rId22" w:history="1">
+        <w:r>
+          <w:rPr>
+            <w:rStyle w:val="Hyperlink"/>
+            <w:lang w:val="nl-NL"/>
+          </w:rPr>
+          <w:t>https://medium.com/@niels.onderbeke.no/research-project-which-is-the-best-caching-strategy-with-graphql-for-a-big-relational-database-56fedb773b97</w:t>
+        </w:r>
+      </w:hyperlink>
       <w:r>
         <w:rPr>
           <w:lang w:val="nl-NL"/>
@@ -2069,6 +1960,9 @@
         </w:rPr>
       </w:pPr>
       <w:r>
+        <w:rPr>
+          <w:lang w:val="nl-NL"/>
+        </w:rPr>
         <w:br w:type="page"/>
       </w:r>
     </w:p>
@@ -2096,13 +1990,14 @@
         <w:rPr>
           <w:b/>
           <w:bCs/>
-          <w:lang w:val="en-US"/>
+          <w:lang w:val="nl-NL"/>
         </w:rPr>
       </w:pPr>
       <w:r>
         <w:rPr>
           <w:b/>
           <w:bCs/>
+          <w:lang w:val="nl-NL"/>
         </w:rPr>
         <w:t>.env</w:t>
       </w:r>
@@ -2116,7 +2011,7 @@
           <w:color w:val="D4D4D4"/>
           <w:sz w:val="18"/>
           <w:szCs w:val="18"/>
-          <w:lang w:val="en-BE" w:eastAsia="en-GB"/>
+          <w:lang w:val="nl-NL" w:eastAsia="en-GB"/>
         </w:rPr>
       </w:pPr>
       <w:r>
@@ -2125,7 +2020,7 @@
           <w:color w:val="9CDCFE"/>
           <w:sz w:val="18"/>
           <w:szCs w:val="18"/>
-          <w:lang w:val="en-BE" w:eastAsia="en-GB"/>
+          <w:lang w:val="nl-NL" w:eastAsia="en-GB"/>
         </w:rPr>
         <w:t>MSSQL_SA_PASSWORD</w:t>
       </w:r>
@@ -2135,7 +2030,7 @@
           <w:color w:val="D4D4D4"/>
           <w:sz w:val="18"/>
           <w:szCs w:val="18"/>
-          <w:lang w:val="en-BE" w:eastAsia="en-GB"/>
+          <w:lang w:val="nl-NL" w:eastAsia="en-GB"/>
         </w:rPr>
         <w:t>=Strong(!)Password</w:t>
       </w:r>
@@ -2149,7 +2044,7 @@
           <w:color w:val="D4D4D4"/>
           <w:sz w:val="18"/>
           <w:szCs w:val="18"/>
-          <w:lang w:val="en-BE" w:eastAsia="en-GB"/>
+          <w:lang w:val="nl-NL" w:eastAsia="en-GB"/>
         </w:rPr>
       </w:pPr>
       <w:r>
@@ -2158,7 +2053,7 @@
           <w:color w:val="9CDCFE"/>
           <w:sz w:val="18"/>
           <w:szCs w:val="18"/>
-          <w:lang w:val="en-BE" w:eastAsia="en-GB"/>
+          <w:lang w:val="nl-NL" w:eastAsia="en-GB"/>
         </w:rPr>
         <w:t>ACCEPT_EULA</w:t>
       </w:r>
@@ -2168,7 +2063,7 @@
           <w:color w:val="D4D4D4"/>
           <w:sz w:val="18"/>
           <w:szCs w:val="18"/>
-          <w:lang w:val="en-BE" w:eastAsia="en-GB"/>
+          <w:lang w:val="nl-NL" w:eastAsia="en-GB"/>
         </w:rPr>
         <w:t>=Y</w:t>
       </w:r>
@@ -2186,14 +2081,14 @@
         <w:rPr>
           <w:b/>
           <w:bCs/>
-          <w:lang w:val="en-US"/>
+          <w:lang w:val="nl-NL"/>
         </w:rPr>
       </w:pPr>
       <w:r>
         <w:rPr>
           <w:b/>
           <w:bCs/>
-          <w:lang w:val="en-US"/>
+          <w:lang w:val="nl-NL"/>
         </w:rPr>
         <w:t>.env</w:t>
       </w:r>
@@ -2208,35 +2103,7 @@
         <w:rPr>
           <w:lang w:val="nl-NL"/>
         </w:rPr>
-        <w:t xml:space="preserve">Deze geldt voor alle branches, uitgezonderd de </w:t>
-      </w:r>
-      <w:proofErr w:type="spellStart"/>
-      <w:r>
-        <w:rPr>
-          <w:lang w:val="nl-NL"/>
-        </w:rPr>
-        <w:t>GraphCDN</w:t>
-      </w:r>
-      <w:proofErr w:type="spellEnd"/>
-      <w:r>
-        <w:rPr>
-          <w:lang w:val="nl-NL"/>
-        </w:rPr>
-        <w:t xml:space="preserve"> </w:t>
-      </w:r>
-      <w:proofErr w:type="spellStart"/>
-      <w:r>
-        <w:rPr>
-          <w:lang w:val="nl-NL"/>
-        </w:rPr>
-        <w:t>branch</w:t>
-      </w:r>
-      <w:proofErr w:type="spellEnd"/>
-      <w:r>
-        <w:rPr>
-          <w:lang w:val="nl-NL"/>
-        </w:rPr>
-        <w:t>.</w:t>
+        <w:t>Deze geldt voor alle branches, uitgezonderd de GraphCDN branch.</w:t>
       </w:r>
     </w:p>
     <w:p>
@@ -2248,7 +2115,7 @@
           <w:color w:val="D4D4D4"/>
           <w:sz w:val="18"/>
           <w:szCs w:val="18"/>
-          <w:lang w:val="en-BE" w:eastAsia="en-GB"/>
+          <w:lang w:val="nl-NL" w:eastAsia="en-GB"/>
         </w:rPr>
       </w:pPr>
       <w:r>
@@ -2257,7 +2124,7 @@
           <w:color w:val="9CDCFE"/>
           <w:sz w:val="18"/>
           <w:szCs w:val="18"/>
-          <w:lang w:val="en-BE" w:eastAsia="en-GB"/>
+          <w:lang w:val="nl-NL" w:eastAsia="en-GB"/>
         </w:rPr>
         <w:t>NEXT_PUBLIC_BACKEND_URL</w:t>
       </w:r>
@@ -2267,7 +2134,7 @@
           <w:color w:val="D4D4D4"/>
           <w:sz w:val="18"/>
           <w:szCs w:val="18"/>
-          <w:lang w:val="en-BE" w:eastAsia="en-GB"/>
+          <w:lang w:val="nl-NL" w:eastAsia="en-GB"/>
         </w:rPr>
         <w:t>=http://localhost:</w:t>
       </w:r>
@@ -2277,7 +2144,7 @@
           <w:color w:val="B5CEA8"/>
           <w:sz w:val="18"/>
           <w:szCs w:val="18"/>
-          <w:lang w:val="en-BE" w:eastAsia="en-GB"/>
+          <w:lang w:val="nl-NL" w:eastAsia="en-GB"/>
         </w:rPr>
         <w:t>4000</w:t>
       </w:r>
@@ -2287,7 +2154,7 @@
           <w:color w:val="D4D4D4"/>
           <w:sz w:val="18"/>
           <w:szCs w:val="18"/>
-          <w:lang w:val="en-BE" w:eastAsia="en-GB"/>
+          <w:lang w:val="nl-NL" w:eastAsia="en-GB"/>
         </w:rPr>
         <w:t>/graphql</w:t>
       </w:r>
@@ -2295,51 +2162,21 @@
     <w:p>
       <w:pPr>
         <w:rPr>
-          <w:lang w:val="en-US"/>
-        </w:rPr>
-      </w:pPr>
-      <w:proofErr w:type="spellStart"/>
-      <w:r>
-        <w:rPr>
-          <w:lang w:val="en-US"/>
-        </w:rPr>
-        <w:t>GraphCDN</w:t>
-      </w:r>
-      <w:proofErr w:type="spellEnd"/>
-      <w:r>
-        <w:rPr>
-          <w:lang w:val="en-US"/>
-        </w:rPr>
-        <w:t xml:space="preserve"> </w:t>
-      </w:r>
-      <w:r>
-        <w:rPr>
-          <w:lang w:val="en-US"/>
-        </w:rPr>
-        <w:t xml:space="preserve">lokale </w:t>
-      </w:r>
-      <w:proofErr w:type="spellStart"/>
-      <w:r>
-        <w:rPr>
-          <w:lang w:val="en-US"/>
-        </w:rPr>
-        <w:t>ontwikkel</w:t>
-      </w:r>
-      <w:proofErr w:type="spellEnd"/>
-      <w:r>
-        <w:rPr>
-          <w:lang w:val="en-US"/>
-        </w:rPr>
-        <w:t xml:space="preserve"> </w:t>
-      </w:r>
-      <w:proofErr w:type="spellStart"/>
-      <w:r>
-        <w:rPr>
-          <w:lang w:val="en-US"/>
-        </w:rPr>
-        <w:t>omgeving</w:t>
-      </w:r>
-      <w:proofErr w:type="spellEnd"/>
+          <w:lang w:val="nl-NL"/>
+        </w:rPr>
+      </w:pPr>
+      <w:r>
+        <w:rPr>
+          <w:lang w:val="nl-NL"/>
+        </w:rPr>
+        <w:t xml:space="preserve">GraphCDN lokale </w:t>
+      </w:r>
+      <w:r>
+        <w:rPr>
+          <w:lang w:val="nl-NL"/>
+        </w:rPr>
+        <w:t>ontwikkelomgeving</w:t>
+      </w:r>
     </w:p>
     <w:p>
       <w:pPr>
@@ -2350,7 +2187,7 @@
           <w:color w:val="D4D4D4"/>
           <w:sz w:val="18"/>
           <w:szCs w:val="18"/>
-          <w:lang w:val="en-US" w:eastAsia="en-GB"/>
+          <w:lang w:val="nl-NL" w:eastAsia="en-GB"/>
         </w:rPr>
       </w:pPr>
       <w:r>
@@ -2359,7 +2196,7 @@
           <w:color w:val="9CDCFE"/>
           <w:sz w:val="18"/>
           <w:szCs w:val="18"/>
-          <w:lang w:val="en-BE" w:eastAsia="en-GB"/>
+          <w:lang w:val="nl-NL" w:eastAsia="en-GB"/>
         </w:rPr>
         <w:t>NEXT_PUBLIC_BACKEND_URL</w:t>
       </w:r>
@@ -2369,7 +2206,7 @@
           <w:color w:val="D4D4D4"/>
           <w:sz w:val="18"/>
           <w:szCs w:val="18"/>
-          <w:lang w:val="en-BE" w:eastAsia="en-GB"/>
+          <w:lang w:val="nl-NL" w:eastAsia="en-GB"/>
         </w:rPr>
         <w:t>=http://localhost:</w:t>
       </w:r>
@@ -2379,7 +2216,7 @@
           <w:color w:val="B5CEA8"/>
           <w:sz w:val="18"/>
           <w:szCs w:val="18"/>
-          <w:lang w:val="en-US" w:eastAsia="en-GB"/>
+          <w:lang w:val="nl-NL" w:eastAsia="en-GB"/>
         </w:rPr>
         <w:t>3010</w:t>
       </w:r>
@@ -2397,19 +2234,17 @@
         <w:rPr>
           <w:b/>
           <w:bCs/>
-          <w:lang w:val="en-US"/>
-        </w:rPr>
-      </w:pPr>
-      <w:proofErr w:type="spellStart"/>
+          <w:lang w:val="nl-NL"/>
+        </w:rPr>
+      </w:pPr>
       <w:r>
         <w:rPr>
           <w:b/>
           <w:bCs/>
-          <w:lang w:val="en-US"/>
+          <w:lang w:val="nl-NL"/>
         </w:rPr>
         <w:t>ormconfig.json</w:t>
       </w:r>
-      <w:proofErr w:type="spellEnd"/>
     </w:p>
     <w:p>
       <w:pPr>
@@ -2420,16 +2255,16 @@
           <w:color w:val="D4D4D4"/>
           <w:sz w:val="18"/>
           <w:szCs w:val="18"/>
-          <w:lang w:val="en-BE" w:eastAsia="en-GB"/>
-        </w:rPr>
-      </w:pPr>
-      <w:r>
-        <w:rPr>
-          <w:rFonts w:ascii="Menlo" w:eastAsia="Times New Roman" w:hAnsi="Menlo" w:cs="Menlo"/>
-          <w:color w:val="D4D4D4"/>
-          <w:sz w:val="18"/>
-          <w:szCs w:val="18"/>
-          <w:lang w:val="en-BE" w:eastAsia="en-GB"/>
+          <w:lang w:val="nl-NL" w:eastAsia="en-GB"/>
+        </w:rPr>
+      </w:pPr>
+      <w:r>
+        <w:rPr>
+          <w:rFonts w:ascii="Menlo" w:eastAsia="Times New Roman" w:hAnsi="Menlo" w:cs="Menlo"/>
+          <w:color w:val="D4D4D4"/>
+          <w:sz w:val="18"/>
+          <w:szCs w:val="18"/>
+          <w:lang w:val="nl-NL" w:eastAsia="en-GB"/>
         </w:rPr>
         <w:t>{</w:t>
       </w:r>
@@ -2443,16 +2278,16 @@
           <w:color w:val="D4D4D4"/>
           <w:sz w:val="18"/>
           <w:szCs w:val="18"/>
-          <w:lang w:val="en-BE" w:eastAsia="en-GB"/>
-        </w:rPr>
-      </w:pPr>
-      <w:r>
-        <w:rPr>
-          <w:rFonts w:ascii="Menlo" w:eastAsia="Times New Roman" w:hAnsi="Menlo" w:cs="Menlo"/>
-          <w:color w:val="D4D4D4"/>
-          <w:sz w:val="18"/>
-          <w:szCs w:val="18"/>
-          <w:lang w:val="en-BE" w:eastAsia="en-GB"/>
+          <w:lang w:val="nl-NL" w:eastAsia="en-GB"/>
+        </w:rPr>
+      </w:pPr>
+      <w:r>
+        <w:rPr>
+          <w:rFonts w:ascii="Menlo" w:eastAsia="Times New Roman" w:hAnsi="Menlo" w:cs="Menlo"/>
+          <w:color w:val="D4D4D4"/>
+          <w:sz w:val="18"/>
+          <w:szCs w:val="18"/>
+          <w:lang w:val="nl-NL" w:eastAsia="en-GB"/>
         </w:rPr>
         <w:t xml:space="preserve">  </w:t>
       </w:r>
@@ -2462,7 +2297,7 @@
           <w:color w:val="9CDCFE"/>
           <w:sz w:val="18"/>
           <w:szCs w:val="18"/>
-          <w:lang w:val="en-BE" w:eastAsia="en-GB"/>
+          <w:lang w:val="nl-NL" w:eastAsia="en-GB"/>
         </w:rPr>
         <w:t>"type"</w:t>
       </w:r>
@@ -2472,7 +2307,7 @@
           <w:color w:val="D4D4D4"/>
           <w:sz w:val="18"/>
           <w:szCs w:val="18"/>
-          <w:lang w:val="en-BE" w:eastAsia="en-GB"/>
+          <w:lang w:val="nl-NL" w:eastAsia="en-GB"/>
         </w:rPr>
         <w:t xml:space="preserve">: </w:t>
       </w:r>
@@ -2482,7 +2317,7 @@
           <w:color w:val="CE9178"/>
           <w:sz w:val="18"/>
           <w:szCs w:val="18"/>
-          <w:lang w:val="en-BE" w:eastAsia="en-GB"/>
+          <w:lang w:val="nl-NL" w:eastAsia="en-GB"/>
         </w:rPr>
         <w:t>"mssql"</w:t>
       </w:r>
@@ -2492,7 +2327,7 @@
           <w:color w:val="D4D4D4"/>
           <w:sz w:val="18"/>
           <w:szCs w:val="18"/>
-          <w:lang w:val="en-BE" w:eastAsia="en-GB"/>
+          <w:lang w:val="nl-NL" w:eastAsia="en-GB"/>
         </w:rPr>
         <w:t>,</w:t>
       </w:r>
@@ -2506,16 +2341,16 @@
           <w:color w:val="D4D4D4"/>
           <w:sz w:val="18"/>
           <w:szCs w:val="18"/>
-          <w:lang w:val="en-BE" w:eastAsia="en-GB"/>
-        </w:rPr>
-      </w:pPr>
-      <w:r>
-        <w:rPr>
-          <w:rFonts w:ascii="Menlo" w:eastAsia="Times New Roman" w:hAnsi="Menlo" w:cs="Menlo"/>
-          <w:color w:val="D4D4D4"/>
-          <w:sz w:val="18"/>
-          <w:szCs w:val="18"/>
-          <w:lang w:val="en-BE" w:eastAsia="en-GB"/>
+          <w:lang w:val="nl-NL" w:eastAsia="en-GB"/>
+        </w:rPr>
+      </w:pPr>
+      <w:r>
+        <w:rPr>
+          <w:rFonts w:ascii="Menlo" w:eastAsia="Times New Roman" w:hAnsi="Menlo" w:cs="Menlo"/>
+          <w:color w:val="D4D4D4"/>
+          <w:sz w:val="18"/>
+          <w:szCs w:val="18"/>
+          <w:lang w:val="nl-NL" w:eastAsia="en-GB"/>
         </w:rPr>
         <w:t xml:space="preserve">  </w:t>
       </w:r>
@@ -2525,7 +2360,7 @@
           <w:color w:val="9CDCFE"/>
           <w:sz w:val="18"/>
           <w:szCs w:val="18"/>
-          <w:lang w:val="en-BE" w:eastAsia="en-GB"/>
+          <w:lang w:val="nl-NL" w:eastAsia="en-GB"/>
         </w:rPr>
         <w:t>"host"</w:t>
       </w:r>
@@ -2535,7 +2370,7 @@
           <w:color w:val="D4D4D4"/>
           <w:sz w:val="18"/>
           <w:szCs w:val="18"/>
-          <w:lang w:val="en-BE" w:eastAsia="en-GB"/>
+          <w:lang w:val="nl-NL" w:eastAsia="en-GB"/>
         </w:rPr>
         <w:t xml:space="preserve">: </w:t>
       </w:r>
@@ -2545,7 +2380,7 @@
           <w:color w:val="CE9178"/>
           <w:sz w:val="18"/>
           <w:szCs w:val="18"/>
-          <w:lang w:val="en-BE" w:eastAsia="en-GB"/>
+          <w:lang w:val="nl-NL" w:eastAsia="en-GB"/>
         </w:rPr>
         <w:t>"localhost"</w:t>
       </w:r>
@@ -2555,7 +2390,7 @@
           <w:color w:val="D4D4D4"/>
           <w:sz w:val="18"/>
           <w:szCs w:val="18"/>
-          <w:lang w:val="en-BE" w:eastAsia="en-GB"/>
+          <w:lang w:val="nl-NL" w:eastAsia="en-GB"/>
         </w:rPr>
         <w:t>,</w:t>
       </w:r>
@@ -2569,16 +2404,16 @@
           <w:color w:val="D4D4D4"/>
           <w:sz w:val="18"/>
           <w:szCs w:val="18"/>
-          <w:lang w:val="en-BE" w:eastAsia="en-GB"/>
-        </w:rPr>
-      </w:pPr>
-      <w:r>
-        <w:rPr>
-          <w:rFonts w:ascii="Menlo" w:eastAsia="Times New Roman" w:hAnsi="Menlo" w:cs="Menlo"/>
-          <w:color w:val="D4D4D4"/>
-          <w:sz w:val="18"/>
-          <w:szCs w:val="18"/>
-          <w:lang w:val="en-BE" w:eastAsia="en-GB"/>
+          <w:lang w:val="nl-NL" w:eastAsia="en-GB"/>
+        </w:rPr>
+      </w:pPr>
+      <w:r>
+        <w:rPr>
+          <w:rFonts w:ascii="Menlo" w:eastAsia="Times New Roman" w:hAnsi="Menlo" w:cs="Menlo"/>
+          <w:color w:val="D4D4D4"/>
+          <w:sz w:val="18"/>
+          <w:szCs w:val="18"/>
+          <w:lang w:val="nl-NL" w:eastAsia="en-GB"/>
         </w:rPr>
         <w:t xml:space="preserve">  </w:t>
       </w:r>
@@ -2588,7 +2423,7 @@
           <w:color w:val="9CDCFE"/>
           <w:sz w:val="18"/>
           <w:szCs w:val="18"/>
-          <w:lang w:val="en-BE" w:eastAsia="en-GB"/>
+          <w:lang w:val="nl-NL" w:eastAsia="en-GB"/>
         </w:rPr>
         <w:t>"port"</w:t>
       </w:r>
@@ -2598,7 +2433,7 @@
           <w:color w:val="D4D4D4"/>
           <w:sz w:val="18"/>
           <w:szCs w:val="18"/>
-          <w:lang w:val="en-BE" w:eastAsia="en-GB"/>
+          <w:lang w:val="nl-NL" w:eastAsia="en-GB"/>
         </w:rPr>
         <w:t xml:space="preserve">: </w:t>
       </w:r>
@@ -2608,7 +2443,7 @@
           <w:color w:val="B5CEA8"/>
           <w:sz w:val="18"/>
           <w:szCs w:val="18"/>
-          <w:lang w:val="en-BE" w:eastAsia="en-GB"/>
+          <w:lang w:val="nl-NL" w:eastAsia="en-GB"/>
         </w:rPr>
         <w:t>1433</w:t>
       </w:r>
@@ -2618,7 +2453,7 @@
           <w:color w:val="D4D4D4"/>
           <w:sz w:val="18"/>
           <w:szCs w:val="18"/>
-          <w:lang w:val="en-BE" w:eastAsia="en-GB"/>
+          <w:lang w:val="nl-NL" w:eastAsia="en-GB"/>
         </w:rPr>
         <w:t>,</w:t>
       </w:r>
@@ -2632,16 +2467,16 @@
           <w:color w:val="D4D4D4"/>
           <w:sz w:val="18"/>
           <w:szCs w:val="18"/>
-          <w:lang w:val="en-BE" w:eastAsia="en-GB"/>
-        </w:rPr>
-      </w:pPr>
-      <w:r>
-        <w:rPr>
-          <w:rFonts w:ascii="Menlo" w:eastAsia="Times New Roman" w:hAnsi="Menlo" w:cs="Menlo"/>
-          <w:color w:val="D4D4D4"/>
-          <w:sz w:val="18"/>
-          <w:szCs w:val="18"/>
-          <w:lang w:val="en-BE" w:eastAsia="en-GB"/>
+          <w:lang w:val="nl-NL" w:eastAsia="en-GB"/>
+        </w:rPr>
+      </w:pPr>
+      <w:r>
+        <w:rPr>
+          <w:rFonts w:ascii="Menlo" w:eastAsia="Times New Roman" w:hAnsi="Menlo" w:cs="Menlo"/>
+          <w:color w:val="D4D4D4"/>
+          <w:sz w:val="18"/>
+          <w:szCs w:val="18"/>
+          <w:lang w:val="nl-NL" w:eastAsia="en-GB"/>
         </w:rPr>
         <w:t xml:space="preserve">  </w:t>
       </w:r>
@@ -2651,7 +2486,7 @@
           <w:color w:val="9CDCFE"/>
           <w:sz w:val="18"/>
           <w:szCs w:val="18"/>
-          <w:lang w:val="en-BE" w:eastAsia="en-GB"/>
+          <w:lang w:val="nl-NL" w:eastAsia="en-GB"/>
         </w:rPr>
         <w:t>"username"</w:t>
       </w:r>
@@ -2661,7 +2496,7 @@
           <w:color w:val="D4D4D4"/>
           <w:sz w:val="18"/>
           <w:szCs w:val="18"/>
-          <w:lang w:val="en-BE" w:eastAsia="en-GB"/>
+          <w:lang w:val="nl-NL" w:eastAsia="en-GB"/>
         </w:rPr>
         <w:t xml:space="preserve">: </w:t>
       </w:r>
@@ -2671,7 +2506,7 @@
           <w:color w:val="CE9178"/>
           <w:sz w:val="18"/>
           <w:szCs w:val="18"/>
-          <w:lang w:val="en-BE" w:eastAsia="en-GB"/>
+          <w:lang w:val="nl-NL" w:eastAsia="en-GB"/>
         </w:rPr>
         <w:t>"sa"</w:t>
       </w:r>
@@ -2681,7 +2516,7 @@
           <w:color w:val="D4D4D4"/>
           <w:sz w:val="18"/>
           <w:szCs w:val="18"/>
-          <w:lang w:val="en-BE" w:eastAsia="en-GB"/>
+          <w:lang w:val="nl-NL" w:eastAsia="en-GB"/>
         </w:rPr>
         <w:t>,</w:t>
       </w:r>
@@ -2695,16 +2530,16 @@
           <w:color w:val="D4D4D4"/>
           <w:sz w:val="18"/>
           <w:szCs w:val="18"/>
-          <w:lang w:val="en-BE" w:eastAsia="en-GB"/>
-        </w:rPr>
-      </w:pPr>
-      <w:r>
-        <w:rPr>
-          <w:rFonts w:ascii="Menlo" w:eastAsia="Times New Roman" w:hAnsi="Menlo" w:cs="Menlo"/>
-          <w:color w:val="D4D4D4"/>
-          <w:sz w:val="18"/>
-          <w:szCs w:val="18"/>
-          <w:lang w:val="en-BE" w:eastAsia="en-GB"/>
+          <w:lang w:val="nl-NL" w:eastAsia="en-GB"/>
+        </w:rPr>
+      </w:pPr>
+      <w:r>
+        <w:rPr>
+          <w:rFonts w:ascii="Menlo" w:eastAsia="Times New Roman" w:hAnsi="Menlo" w:cs="Menlo"/>
+          <w:color w:val="D4D4D4"/>
+          <w:sz w:val="18"/>
+          <w:szCs w:val="18"/>
+          <w:lang w:val="nl-NL" w:eastAsia="en-GB"/>
         </w:rPr>
         <w:t xml:space="preserve">  </w:t>
       </w:r>
@@ -2714,7 +2549,7 @@
           <w:color w:val="9CDCFE"/>
           <w:sz w:val="18"/>
           <w:szCs w:val="18"/>
-          <w:lang w:val="en-BE" w:eastAsia="en-GB"/>
+          <w:lang w:val="nl-NL" w:eastAsia="en-GB"/>
         </w:rPr>
         <w:t>"password"</w:t>
       </w:r>
@@ -2724,7 +2559,7 @@
           <w:color w:val="D4D4D4"/>
           <w:sz w:val="18"/>
           <w:szCs w:val="18"/>
-          <w:lang w:val="en-BE" w:eastAsia="en-GB"/>
+          <w:lang w:val="nl-NL" w:eastAsia="en-GB"/>
         </w:rPr>
         <w:t xml:space="preserve">: </w:t>
       </w:r>
@@ -2734,7 +2569,7 @@
           <w:color w:val="CE9178"/>
           <w:sz w:val="18"/>
           <w:szCs w:val="18"/>
-          <w:lang w:val="en-BE" w:eastAsia="en-GB"/>
+          <w:lang w:val="nl-NL" w:eastAsia="en-GB"/>
         </w:rPr>
         <w:t>"Strong(!)Password"</w:t>
       </w:r>
@@ -2744,7 +2579,7 @@
           <w:color w:val="D4D4D4"/>
           <w:sz w:val="18"/>
           <w:szCs w:val="18"/>
-          <w:lang w:val="en-BE" w:eastAsia="en-GB"/>
+          <w:lang w:val="nl-NL" w:eastAsia="en-GB"/>
         </w:rPr>
         <w:t>,</w:t>
       </w:r>
@@ -2758,16 +2593,16 @@
           <w:color w:val="D4D4D4"/>
           <w:sz w:val="18"/>
           <w:szCs w:val="18"/>
-          <w:lang w:val="en-BE" w:eastAsia="en-GB"/>
-        </w:rPr>
-      </w:pPr>
-      <w:r>
-        <w:rPr>
-          <w:rFonts w:ascii="Menlo" w:eastAsia="Times New Roman" w:hAnsi="Menlo" w:cs="Menlo"/>
-          <w:color w:val="D4D4D4"/>
-          <w:sz w:val="18"/>
-          <w:szCs w:val="18"/>
-          <w:lang w:val="en-BE" w:eastAsia="en-GB"/>
+          <w:lang w:val="nl-NL" w:eastAsia="en-GB"/>
+        </w:rPr>
+      </w:pPr>
+      <w:r>
+        <w:rPr>
+          <w:rFonts w:ascii="Menlo" w:eastAsia="Times New Roman" w:hAnsi="Menlo" w:cs="Menlo"/>
+          <w:color w:val="D4D4D4"/>
+          <w:sz w:val="18"/>
+          <w:szCs w:val="18"/>
+          <w:lang w:val="nl-NL" w:eastAsia="en-GB"/>
         </w:rPr>
         <w:t xml:space="preserve">  </w:t>
       </w:r>
@@ -2777,7 +2612,7 @@
           <w:color w:val="9CDCFE"/>
           <w:sz w:val="18"/>
           <w:szCs w:val="18"/>
-          <w:lang w:val="en-BE" w:eastAsia="en-GB"/>
+          <w:lang w:val="nl-NL" w:eastAsia="en-GB"/>
         </w:rPr>
         <w:t>"database"</w:t>
       </w:r>
@@ -2787,7 +2622,7 @@
           <w:color w:val="D4D4D4"/>
           <w:sz w:val="18"/>
           <w:szCs w:val="18"/>
-          <w:lang w:val="en-BE" w:eastAsia="en-GB"/>
+          <w:lang w:val="nl-NL" w:eastAsia="en-GB"/>
         </w:rPr>
         <w:t xml:space="preserve">: </w:t>
       </w:r>
@@ -2797,7 +2632,7 @@
           <w:color w:val="CE9178"/>
           <w:sz w:val="18"/>
           <w:szCs w:val="18"/>
-          <w:lang w:val="en-BE" w:eastAsia="en-GB"/>
+          <w:lang w:val="nl-NL" w:eastAsia="en-GB"/>
         </w:rPr>
         <w:t>"StackOverflow"</w:t>
       </w:r>
@@ -2807,7 +2642,7 @@
           <w:color w:val="D4D4D4"/>
           <w:sz w:val="18"/>
           <w:szCs w:val="18"/>
-          <w:lang w:val="en-BE" w:eastAsia="en-GB"/>
+          <w:lang w:val="nl-NL" w:eastAsia="en-GB"/>
         </w:rPr>
         <w:t>,</w:t>
       </w:r>
@@ -2821,16 +2656,16 @@
           <w:color w:val="D4D4D4"/>
           <w:sz w:val="18"/>
           <w:szCs w:val="18"/>
-          <w:lang w:val="en-BE" w:eastAsia="en-GB"/>
-        </w:rPr>
-      </w:pPr>
-      <w:r>
-        <w:rPr>
-          <w:rFonts w:ascii="Menlo" w:eastAsia="Times New Roman" w:hAnsi="Menlo" w:cs="Menlo"/>
-          <w:color w:val="D4D4D4"/>
-          <w:sz w:val="18"/>
-          <w:szCs w:val="18"/>
-          <w:lang w:val="en-BE" w:eastAsia="en-GB"/>
+          <w:lang w:val="nl-NL" w:eastAsia="en-GB"/>
+        </w:rPr>
+      </w:pPr>
+      <w:r>
+        <w:rPr>
+          <w:rFonts w:ascii="Menlo" w:eastAsia="Times New Roman" w:hAnsi="Menlo" w:cs="Menlo"/>
+          <w:color w:val="D4D4D4"/>
+          <w:sz w:val="18"/>
+          <w:szCs w:val="18"/>
+          <w:lang w:val="nl-NL" w:eastAsia="en-GB"/>
         </w:rPr>
         <w:t xml:space="preserve">  </w:t>
       </w:r>
@@ -2840,7 +2675,7 @@
           <w:color w:val="9CDCFE"/>
           <w:sz w:val="18"/>
           <w:szCs w:val="18"/>
-          <w:lang w:val="en-BE" w:eastAsia="en-GB"/>
+          <w:lang w:val="nl-NL" w:eastAsia="en-GB"/>
         </w:rPr>
         <w:t>"entities"</w:t>
       </w:r>
@@ -2850,7 +2685,7 @@
           <w:color w:val="D4D4D4"/>
           <w:sz w:val="18"/>
           <w:szCs w:val="18"/>
-          <w:lang w:val="en-BE" w:eastAsia="en-GB"/>
+          <w:lang w:val="nl-NL" w:eastAsia="en-GB"/>
         </w:rPr>
         <w:t>: [</w:t>
       </w:r>
@@ -2860,7 +2695,7 @@
           <w:color w:val="CE9178"/>
           <w:sz w:val="18"/>
           <w:szCs w:val="18"/>
-          <w:lang w:val="en-BE" w:eastAsia="en-GB"/>
+          <w:lang w:val="nl-NL" w:eastAsia="en-GB"/>
         </w:rPr>
         <w:t>"src/entity/**/*.ts"</w:t>
       </w:r>
@@ -2870,7 +2705,7 @@
           <w:color w:val="D4D4D4"/>
           <w:sz w:val="18"/>
           <w:szCs w:val="18"/>
-          <w:lang w:val="en-BE" w:eastAsia="en-GB"/>
+          <w:lang w:val="nl-NL" w:eastAsia="en-GB"/>
         </w:rPr>
         <w:t>],</w:t>
       </w:r>
@@ -2884,16 +2719,16 @@
           <w:color w:val="D4D4D4"/>
           <w:sz w:val="18"/>
           <w:szCs w:val="18"/>
-          <w:lang w:val="en-BE" w:eastAsia="en-GB"/>
-        </w:rPr>
-      </w:pPr>
-      <w:r>
-        <w:rPr>
-          <w:rFonts w:ascii="Menlo" w:eastAsia="Times New Roman" w:hAnsi="Menlo" w:cs="Menlo"/>
-          <w:color w:val="D4D4D4"/>
-          <w:sz w:val="18"/>
-          <w:szCs w:val="18"/>
-          <w:lang w:val="en-BE" w:eastAsia="en-GB"/>
+          <w:lang w:val="nl-NL" w:eastAsia="en-GB"/>
+        </w:rPr>
+      </w:pPr>
+      <w:r>
+        <w:rPr>
+          <w:rFonts w:ascii="Menlo" w:eastAsia="Times New Roman" w:hAnsi="Menlo" w:cs="Menlo"/>
+          <w:color w:val="D4D4D4"/>
+          <w:sz w:val="18"/>
+          <w:szCs w:val="18"/>
+          <w:lang w:val="nl-NL" w:eastAsia="en-GB"/>
         </w:rPr>
         <w:t xml:space="preserve">  </w:t>
       </w:r>
@@ -2903,7 +2738,7 @@
           <w:color w:val="9CDCFE"/>
           <w:sz w:val="18"/>
           <w:szCs w:val="18"/>
-          <w:lang w:val="en-BE" w:eastAsia="en-GB"/>
+          <w:lang w:val="nl-NL" w:eastAsia="en-GB"/>
         </w:rPr>
         <w:t>"synchronize"</w:t>
       </w:r>
@@ -2913,7 +2748,7 @@
           <w:color w:val="D4D4D4"/>
           <w:sz w:val="18"/>
           <w:szCs w:val="18"/>
-          <w:lang w:val="en-BE" w:eastAsia="en-GB"/>
+          <w:lang w:val="nl-NL" w:eastAsia="en-GB"/>
         </w:rPr>
         <w:t xml:space="preserve">: </w:t>
       </w:r>
@@ -2923,7 +2758,7 @@
           <w:color w:val="569CD6"/>
           <w:sz w:val="18"/>
           <w:szCs w:val="18"/>
-          <w:lang w:val="en-BE" w:eastAsia="en-GB"/>
+          <w:lang w:val="nl-NL" w:eastAsia="en-GB"/>
         </w:rPr>
         <w:t>false</w:t>
       </w:r>
@@ -2933,7 +2768,7 @@
           <w:color w:val="D4D4D4"/>
           <w:sz w:val="18"/>
           <w:szCs w:val="18"/>
-          <w:lang w:val="en-BE" w:eastAsia="en-GB"/>
+          <w:lang w:val="nl-NL" w:eastAsia="en-GB"/>
         </w:rPr>
         <w:t>,</w:t>
       </w:r>
@@ -2947,16 +2782,16 @@
           <w:color w:val="D4D4D4"/>
           <w:sz w:val="18"/>
           <w:szCs w:val="18"/>
-          <w:lang w:val="en-BE" w:eastAsia="en-GB"/>
-        </w:rPr>
-      </w:pPr>
-      <w:r>
-        <w:rPr>
-          <w:rFonts w:ascii="Menlo" w:eastAsia="Times New Roman" w:hAnsi="Menlo" w:cs="Menlo"/>
-          <w:color w:val="D4D4D4"/>
-          <w:sz w:val="18"/>
-          <w:szCs w:val="18"/>
-          <w:lang w:val="en-BE" w:eastAsia="en-GB"/>
+          <w:lang w:val="nl-NL" w:eastAsia="en-GB"/>
+        </w:rPr>
+      </w:pPr>
+      <w:r>
+        <w:rPr>
+          <w:rFonts w:ascii="Menlo" w:eastAsia="Times New Roman" w:hAnsi="Menlo" w:cs="Menlo"/>
+          <w:color w:val="D4D4D4"/>
+          <w:sz w:val="18"/>
+          <w:szCs w:val="18"/>
+          <w:lang w:val="nl-NL" w:eastAsia="en-GB"/>
         </w:rPr>
         <w:t xml:space="preserve">  </w:t>
       </w:r>
@@ -2966,7 +2801,7 @@
           <w:color w:val="9CDCFE"/>
           <w:sz w:val="18"/>
           <w:szCs w:val="18"/>
-          <w:lang w:val="en-BE" w:eastAsia="en-GB"/>
+          <w:lang w:val="nl-NL" w:eastAsia="en-GB"/>
         </w:rPr>
         <w:t>"extra"</w:t>
       </w:r>
@@ -2976,7 +2811,7 @@
           <w:color w:val="D4D4D4"/>
           <w:sz w:val="18"/>
           <w:szCs w:val="18"/>
-          <w:lang w:val="en-BE" w:eastAsia="en-GB"/>
+          <w:lang w:val="nl-NL" w:eastAsia="en-GB"/>
         </w:rPr>
         <w:t xml:space="preserve">: { </w:t>
       </w:r>
@@ -2986,7 +2821,7 @@
           <w:color w:val="9CDCFE"/>
           <w:sz w:val="18"/>
           <w:szCs w:val="18"/>
-          <w:lang w:val="en-BE" w:eastAsia="en-GB"/>
+          <w:lang w:val="nl-NL" w:eastAsia="en-GB"/>
         </w:rPr>
         <w:t>"trustServerCertificate"</w:t>
       </w:r>
@@ -2996,7 +2831,7 @@
           <w:color w:val="D4D4D4"/>
           <w:sz w:val="18"/>
           <w:szCs w:val="18"/>
-          <w:lang w:val="en-BE" w:eastAsia="en-GB"/>
+          <w:lang w:val="nl-NL" w:eastAsia="en-GB"/>
         </w:rPr>
         <w:t xml:space="preserve">: </w:t>
       </w:r>
@@ -3006,7 +2841,7 @@
           <w:color w:val="569CD6"/>
           <w:sz w:val="18"/>
           <w:szCs w:val="18"/>
-          <w:lang w:val="en-BE" w:eastAsia="en-GB"/>
+          <w:lang w:val="nl-NL" w:eastAsia="en-GB"/>
         </w:rPr>
         <w:t>true</w:t>
       </w:r>
@@ -3016,7 +2851,7 @@
           <w:color w:val="D4D4D4"/>
           <w:sz w:val="18"/>
           <w:szCs w:val="18"/>
-          <w:lang w:val="en-BE" w:eastAsia="en-GB"/>
+          <w:lang w:val="nl-NL" w:eastAsia="en-GB"/>
         </w:rPr>
         <w:t xml:space="preserve">, </w:t>
       </w:r>
@@ -3026,7 +2861,7 @@
           <w:color w:val="9CDCFE"/>
           <w:sz w:val="18"/>
           <w:szCs w:val="18"/>
-          <w:lang w:val="en-BE" w:eastAsia="en-GB"/>
+          <w:lang w:val="nl-NL" w:eastAsia="en-GB"/>
         </w:rPr>
         <w:t>"encrypted"</w:t>
       </w:r>
@@ -3036,7 +2871,7 @@
           <w:color w:val="D4D4D4"/>
           <w:sz w:val="18"/>
           <w:szCs w:val="18"/>
-          <w:lang w:val="en-BE" w:eastAsia="en-GB"/>
+          <w:lang w:val="nl-NL" w:eastAsia="en-GB"/>
         </w:rPr>
         <w:t xml:space="preserve">: </w:t>
       </w:r>
@@ -3046,7 +2881,7 @@
           <w:color w:val="569CD6"/>
           <w:sz w:val="18"/>
           <w:szCs w:val="18"/>
-          <w:lang w:val="en-BE" w:eastAsia="en-GB"/>
+          <w:lang w:val="nl-NL" w:eastAsia="en-GB"/>
         </w:rPr>
         <w:t>false</w:t>
       </w:r>
@@ -3056,7 +2891,7 @@
           <w:color w:val="D4D4D4"/>
           <w:sz w:val="18"/>
           <w:szCs w:val="18"/>
-          <w:lang w:val="en-BE" w:eastAsia="en-GB"/>
+          <w:lang w:val="nl-NL" w:eastAsia="en-GB"/>
         </w:rPr>
         <w:t xml:space="preserve"> },</w:t>
       </w:r>
@@ -3070,16 +2905,16 @@
           <w:color w:val="D4D4D4"/>
           <w:sz w:val="18"/>
           <w:szCs w:val="18"/>
-          <w:lang w:val="en-BE" w:eastAsia="en-GB"/>
-        </w:rPr>
-      </w:pPr>
-      <w:r>
-        <w:rPr>
-          <w:rFonts w:ascii="Menlo" w:eastAsia="Times New Roman" w:hAnsi="Menlo" w:cs="Menlo"/>
-          <w:color w:val="D4D4D4"/>
-          <w:sz w:val="18"/>
-          <w:szCs w:val="18"/>
-          <w:lang w:val="en-BE" w:eastAsia="en-GB"/>
+          <w:lang w:val="nl-NL" w:eastAsia="en-GB"/>
+        </w:rPr>
+      </w:pPr>
+      <w:r>
+        <w:rPr>
+          <w:rFonts w:ascii="Menlo" w:eastAsia="Times New Roman" w:hAnsi="Menlo" w:cs="Menlo"/>
+          <w:color w:val="D4D4D4"/>
+          <w:sz w:val="18"/>
+          <w:szCs w:val="18"/>
+          <w:lang w:val="nl-NL" w:eastAsia="en-GB"/>
         </w:rPr>
         <w:t xml:space="preserve">  </w:t>
       </w:r>
@@ -3089,7 +2924,7 @@
           <w:color w:val="9CDCFE"/>
           <w:sz w:val="18"/>
           <w:szCs w:val="18"/>
-          <w:lang w:val="en-BE" w:eastAsia="en-GB"/>
+          <w:lang w:val="nl-NL" w:eastAsia="en-GB"/>
         </w:rPr>
         <w:t>"requestTimeout"</w:t>
       </w:r>
@@ -3099,7 +2934,7 @@
           <w:color w:val="D4D4D4"/>
           <w:sz w:val="18"/>
           <w:szCs w:val="18"/>
-          <w:lang w:val="en-BE" w:eastAsia="en-GB"/>
+          <w:lang w:val="nl-NL" w:eastAsia="en-GB"/>
         </w:rPr>
         <w:t xml:space="preserve">: </w:t>
       </w:r>
@@ -3109,7 +2944,7 @@
           <w:color w:val="B5CEA8"/>
           <w:sz w:val="18"/>
           <w:szCs w:val="18"/>
-          <w:lang w:val="en-BE" w:eastAsia="en-GB"/>
+          <w:lang w:val="nl-NL" w:eastAsia="en-GB"/>
         </w:rPr>
         <w:t>300000</w:t>
       </w:r>
@@ -3123,16 +2958,16 @@
           <w:color w:val="D4D4D4"/>
           <w:sz w:val="18"/>
           <w:szCs w:val="18"/>
-          <w:lang w:val="en-BE" w:eastAsia="en-GB"/>
-        </w:rPr>
-      </w:pPr>
-      <w:r>
-        <w:rPr>
-          <w:rFonts w:ascii="Menlo" w:eastAsia="Times New Roman" w:hAnsi="Menlo" w:cs="Menlo"/>
-          <w:color w:val="D4D4D4"/>
-          <w:sz w:val="18"/>
-          <w:szCs w:val="18"/>
-          <w:lang w:val="en-BE" w:eastAsia="en-GB"/>
+          <w:lang w:val="nl-NL" w:eastAsia="en-GB"/>
+        </w:rPr>
+      </w:pPr>
+      <w:r>
+        <w:rPr>
+          <w:rFonts w:ascii="Menlo" w:eastAsia="Times New Roman" w:hAnsi="Menlo" w:cs="Menlo"/>
+          <w:color w:val="D4D4D4"/>
+          <w:sz w:val="18"/>
+          <w:szCs w:val="18"/>
+          <w:lang w:val="nl-NL" w:eastAsia="en-GB"/>
         </w:rPr>
         <w:t>}</w:t>
       </w:r>
@@ -3143,14 +2978,14 @@
         <w:rPr>
           <w:b/>
           <w:bCs/>
-          <w:lang w:val="en-US"/>
+          <w:lang w:val="nl-NL"/>
         </w:rPr>
       </w:pPr>
       <w:r>
         <w:rPr>
           <w:b/>
           <w:bCs/>
-          <w:lang w:val="en-US"/>
+          <w:lang w:val="nl-NL"/>
         </w:rPr>
         <w:br w:type="page"/>
       </w:r>
@@ -3160,22 +2995,18 @@
         <w:rPr>
           <w:b/>
           <w:bCs/>
-          <w:lang w:val="en-US"/>
-        </w:rPr>
-      </w:pPr>
-      <w:proofErr w:type="spellStart"/>
-      <w:proofErr w:type="gramStart"/>
+          <w:lang w:val="nl-NL"/>
+        </w:rPr>
+      </w:pPr>
       <w:r>
         <w:rPr>
           <w:b/>
           <w:bCs/>
-          <w:lang w:val="en-US"/>
+          <w:lang w:val="nl-NL"/>
         </w:rPr>
         <w:lastRenderedPageBreak/>
         <w:t>docker.ormconfig.env</w:t>
       </w:r>
-      <w:proofErr w:type="spellEnd"/>
-      <w:proofErr w:type="gramEnd"/>
     </w:p>
     <w:p>
       <w:pPr>
@@ -3186,7 +3017,7 @@
           <w:color w:val="D4D4D4"/>
           <w:sz w:val="18"/>
           <w:szCs w:val="18"/>
-          <w:lang w:val="en-BE" w:eastAsia="en-GB"/>
+          <w:lang w:val="nl-NL" w:eastAsia="en-GB"/>
         </w:rPr>
       </w:pPr>
       <w:r>
@@ -3195,7 +3026,7 @@
           <w:color w:val="9CDCFE"/>
           <w:sz w:val="18"/>
           <w:szCs w:val="18"/>
-          <w:lang w:val="en-BE" w:eastAsia="en-GB"/>
+          <w:lang w:val="nl-NL" w:eastAsia="en-GB"/>
         </w:rPr>
         <w:t>TYPEORM_CONNECTION</w:t>
       </w:r>
@@ -3205,7 +3036,7 @@
           <w:color w:val="D4D4D4"/>
           <w:sz w:val="18"/>
           <w:szCs w:val="18"/>
-          <w:lang w:val="en-BE" w:eastAsia="en-GB"/>
+          <w:lang w:val="nl-NL" w:eastAsia="en-GB"/>
         </w:rPr>
         <w:t>=mssql</w:t>
       </w:r>
@@ -3219,7 +3050,7 @@
           <w:color w:val="D4D4D4"/>
           <w:sz w:val="18"/>
           <w:szCs w:val="18"/>
-          <w:lang w:val="en-BE" w:eastAsia="en-GB"/>
+          <w:lang w:val="nl-NL" w:eastAsia="en-GB"/>
         </w:rPr>
       </w:pPr>
       <w:r>
@@ -3228,7 +3059,7 @@
           <w:color w:val="9CDCFE"/>
           <w:sz w:val="18"/>
           <w:szCs w:val="18"/>
-          <w:lang w:val="en-BE" w:eastAsia="en-GB"/>
+          <w:lang w:val="nl-NL" w:eastAsia="en-GB"/>
         </w:rPr>
         <w:t>TYPEORM_HOST</w:t>
       </w:r>
@@ -3238,7 +3069,7 @@
           <w:color w:val="D4D4D4"/>
           <w:sz w:val="18"/>
           <w:szCs w:val="18"/>
-          <w:lang w:val="en-BE" w:eastAsia="en-GB"/>
+          <w:lang w:val="nl-NL" w:eastAsia="en-GB"/>
         </w:rPr>
         <w:t>=mssqldb</w:t>
       </w:r>
@@ -3252,7 +3083,7 @@
           <w:color w:val="D4D4D4"/>
           <w:sz w:val="18"/>
           <w:szCs w:val="18"/>
-          <w:lang w:val="en-BE" w:eastAsia="en-GB"/>
+          <w:lang w:val="nl-NL" w:eastAsia="en-GB"/>
         </w:rPr>
       </w:pPr>
       <w:r>
@@ -3261,7 +3092,7 @@
           <w:color w:val="9CDCFE"/>
           <w:sz w:val="18"/>
           <w:szCs w:val="18"/>
-          <w:lang w:val="en-BE" w:eastAsia="en-GB"/>
+          <w:lang w:val="nl-NL" w:eastAsia="en-GB"/>
         </w:rPr>
         <w:t>TYPEORM_PORT</w:t>
       </w:r>
@@ -3271,7 +3102,7 @@
           <w:color w:val="D4D4D4"/>
           <w:sz w:val="18"/>
           <w:szCs w:val="18"/>
-          <w:lang w:val="en-BE" w:eastAsia="en-GB"/>
+          <w:lang w:val="nl-NL" w:eastAsia="en-GB"/>
         </w:rPr>
         <w:t>=</w:t>
       </w:r>
@@ -3281,7 +3112,7 @@
           <w:color w:val="B5CEA8"/>
           <w:sz w:val="18"/>
           <w:szCs w:val="18"/>
-          <w:lang w:val="en-BE" w:eastAsia="en-GB"/>
+          <w:lang w:val="nl-NL" w:eastAsia="en-GB"/>
         </w:rPr>
         <w:t>1433</w:t>
       </w:r>
@@ -3295,7 +3126,7 @@
           <w:color w:val="D4D4D4"/>
           <w:sz w:val="18"/>
           <w:szCs w:val="18"/>
-          <w:lang w:val="en-BE" w:eastAsia="en-GB"/>
+          <w:lang w:val="nl-NL" w:eastAsia="en-GB"/>
         </w:rPr>
       </w:pPr>
       <w:r>
@@ -3304,7 +3135,7 @@
           <w:color w:val="9CDCFE"/>
           <w:sz w:val="18"/>
           <w:szCs w:val="18"/>
-          <w:lang w:val="en-BE" w:eastAsia="en-GB"/>
+          <w:lang w:val="nl-NL" w:eastAsia="en-GB"/>
         </w:rPr>
         <w:t>TYPEORM_USERNAME</w:t>
       </w:r>
@@ -3314,7 +3145,7 @@
           <w:color w:val="D4D4D4"/>
           <w:sz w:val="18"/>
           <w:szCs w:val="18"/>
-          <w:lang w:val="en-BE" w:eastAsia="en-GB"/>
+          <w:lang w:val="nl-NL" w:eastAsia="en-GB"/>
         </w:rPr>
         <w:t>=sa</w:t>
       </w:r>
@@ -3328,7 +3159,7 @@
           <w:color w:val="D4D4D4"/>
           <w:sz w:val="18"/>
           <w:szCs w:val="18"/>
-          <w:lang w:val="en-BE" w:eastAsia="en-GB"/>
+          <w:lang w:val="nl-NL" w:eastAsia="en-GB"/>
         </w:rPr>
       </w:pPr>
       <w:r>
@@ -3337,7 +3168,7 @@
           <w:color w:val="9CDCFE"/>
           <w:sz w:val="18"/>
           <w:szCs w:val="18"/>
-          <w:lang w:val="en-BE" w:eastAsia="en-GB"/>
+          <w:lang w:val="nl-NL" w:eastAsia="en-GB"/>
         </w:rPr>
         <w:t>TYPEORM_PASSWORD</w:t>
       </w:r>
@@ -3347,7 +3178,7 @@
           <w:color w:val="D4D4D4"/>
           <w:sz w:val="18"/>
           <w:szCs w:val="18"/>
-          <w:lang w:val="en-BE" w:eastAsia="en-GB"/>
+          <w:lang w:val="nl-NL" w:eastAsia="en-GB"/>
         </w:rPr>
         <w:t>=Strong(!)Password</w:t>
       </w:r>
@@ -3361,7 +3192,7 @@
           <w:color w:val="D4D4D4"/>
           <w:sz w:val="18"/>
           <w:szCs w:val="18"/>
-          <w:lang w:val="en-BE" w:eastAsia="en-GB"/>
+          <w:lang w:val="nl-NL" w:eastAsia="en-GB"/>
         </w:rPr>
       </w:pPr>
       <w:r>
@@ -3370,7 +3201,7 @@
           <w:color w:val="9CDCFE"/>
           <w:sz w:val="18"/>
           <w:szCs w:val="18"/>
-          <w:lang w:val="en-BE" w:eastAsia="en-GB"/>
+          <w:lang w:val="nl-NL" w:eastAsia="en-GB"/>
         </w:rPr>
         <w:t>TYPEORM_DATABASE</w:t>
       </w:r>
@@ -3380,7 +3211,7 @@
           <w:color w:val="D4D4D4"/>
           <w:sz w:val="18"/>
           <w:szCs w:val="18"/>
-          <w:lang w:val="en-BE" w:eastAsia="en-GB"/>
+          <w:lang w:val="nl-NL" w:eastAsia="en-GB"/>
         </w:rPr>
         <w:t>=StackOverflow</w:t>
       </w:r>
@@ -3394,7 +3225,7 @@
           <w:color w:val="D4D4D4"/>
           <w:sz w:val="18"/>
           <w:szCs w:val="18"/>
-          <w:lang w:val="en-BE" w:eastAsia="en-GB"/>
+          <w:lang w:val="nl-NL" w:eastAsia="en-GB"/>
         </w:rPr>
       </w:pPr>
       <w:r>
@@ -3403,7 +3234,7 @@
           <w:color w:val="9CDCFE"/>
           <w:sz w:val="18"/>
           <w:szCs w:val="18"/>
-          <w:lang w:val="en-BE" w:eastAsia="en-GB"/>
+          <w:lang w:val="nl-NL" w:eastAsia="en-GB"/>
         </w:rPr>
         <w:t>TYPEORM_SYNCHRONIZE</w:t>
       </w:r>
@@ -3413,7 +3244,7 @@
           <w:color w:val="D4D4D4"/>
           <w:sz w:val="18"/>
           <w:szCs w:val="18"/>
-          <w:lang w:val="en-BE" w:eastAsia="en-GB"/>
+          <w:lang w:val="nl-NL" w:eastAsia="en-GB"/>
         </w:rPr>
         <w:t>=</w:t>
       </w:r>
@@ -3423,7 +3254,7 @@
           <w:color w:val="569CD6"/>
           <w:sz w:val="18"/>
           <w:szCs w:val="18"/>
-          <w:lang w:val="en-BE" w:eastAsia="en-GB"/>
+          <w:lang w:val="nl-NL" w:eastAsia="en-GB"/>
         </w:rPr>
         <w:t>false</w:t>
       </w:r>
@@ -3437,7 +3268,7 @@
           <w:color w:val="D4D4D4"/>
           <w:sz w:val="18"/>
           <w:szCs w:val="18"/>
-          <w:lang w:val="en-BE" w:eastAsia="en-GB"/>
+          <w:lang w:val="nl-NL" w:eastAsia="en-GB"/>
         </w:rPr>
       </w:pPr>
       <w:r>
@@ -3446,7 +3277,7 @@
           <w:color w:val="9CDCFE"/>
           <w:sz w:val="18"/>
           <w:szCs w:val="18"/>
-          <w:lang w:val="en-BE" w:eastAsia="en-GB"/>
+          <w:lang w:val="nl-NL" w:eastAsia="en-GB"/>
         </w:rPr>
         <w:t>TYPEORM_LOGGING</w:t>
       </w:r>
@@ -3456,7 +3287,7 @@
           <w:color w:val="D4D4D4"/>
           <w:sz w:val="18"/>
           <w:szCs w:val="18"/>
-          <w:lang w:val="en-BE" w:eastAsia="en-GB"/>
+          <w:lang w:val="nl-NL" w:eastAsia="en-GB"/>
         </w:rPr>
         <w:t>=</w:t>
       </w:r>
@@ -3466,7 +3297,7 @@
           <w:color w:val="569CD6"/>
           <w:sz w:val="18"/>
           <w:szCs w:val="18"/>
-          <w:lang w:val="en-BE" w:eastAsia="en-GB"/>
+          <w:lang w:val="nl-NL" w:eastAsia="en-GB"/>
         </w:rPr>
         <w:t>false</w:t>
       </w:r>
@@ -3480,7 +3311,7 @@
           <w:color w:val="D4D4D4"/>
           <w:sz w:val="18"/>
           <w:szCs w:val="18"/>
-          <w:lang w:val="en-BE" w:eastAsia="en-GB"/>
+          <w:lang w:val="nl-NL" w:eastAsia="en-GB"/>
         </w:rPr>
       </w:pPr>
       <w:r>
@@ -3489,7 +3320,7 @@
           <w:color w:val="9CDCFE"/>
           <w:sz w:val="18"/>
           <w:szCs w:val="18"/>
-          <w:lang w:val="en-BE" w:eastAsia="en-GB"/>
+          <w:lang w:val="nl-NL" w:eastAsia="en-GB"/>
         </w:rPr>
         <w:t>TYPEORM_ENTITIES</w:t>
       </w:r>
@@ -3499,7 +3330,7 @@
           <w:color w:val="D4D4D4"/>
           <w:sz w:val="18"/>
           <w:szCs w:val="18"/>
-          <w:lang w:val="en-BE" w:eastAsia="en-GB"/>
+          <w:lang w:val="nl-NL" w:eastAsia="en-GB"/>
         </w:rPr>
         <w:t>=dist/entity/**/*.js</w:t>
       </w:r>
@@ -3513,7 +3344,7 @@
           <w:color w:val="D4D4D4"/>
           <w:sz w:val="18"/>
           <w:szCs w:val="18"/>
-          <w:lang w:val="en-BE" w:eastAsia="en-GB"/>
+          <w:lang w:val="nl-NL" w:eastAsia="en-GB"/>
         </w:rPr>
       </w:pPr>
       <w:r>
@@ -3522,7 +3353,7 @@
           <w:color w:val="9CDCFE"/>
           <w:sz w:val="18"/>
           <w:szCs w:val="18"/>
-          <w:lang w:val="en-BE" w:eastAsia="en-GB"/>
+          <w:lang w:val="nl-NL" w:eastAsia="en-GB"/>
         </w:rPr>
         <w:t>TYPEORM_DRIVER_EXTRA</w:t>
       </w:r>
@@ -3532,7 +3363,7 @@
           <w:color w:val="D4D4D4"/>
           <w:sz w:val="18"/>
           <w:szCs w:val="18"/>
-          <w:lang w:val="en-BE" w:eastAsia="en-GB"/>
+          <w:lang w:val="nl-NL" w:eastAsia="en-GB"/>
         </w:rPr>
         <w:t>=</w:t>
       </w:r>
@@ -3542,7 +3373,7 @@
           <w:color w:val="CE9178"/>
           <w:sz w:val="18"/>
           <w:szCs w:val="18"/>
-          <w:lang w:val="en-BE" w:eastAsia="en-GB"/>
+          <w:lang w:val="nl-NL" w:eastAsia="en-GB"/>
         </w:rPr>
         <w:t>'{"trustServerCertificate": true, "encrypted": false}'</w:t>
       </w:r>
@@ -3550,19 +3381,19 @@
     <w:p>
       <w:pPr>
         <w:rPr>
-          <w:lang w:val="en-BE"/>
-        </w:rPr>
-      </w:pPr>
-    </w:p>
-    <w:p>
-      <w:pPr>
-        <w:rPr>
-          <w:lang w:val="en-US"/>
-        </w:rPr>
-      </w:pPr>
-      <w:r>
-        <w:rPr>
-          <w:lang w:val="en-US"/>
+          <w:lang w:val="nl-NL"/>
+        </w:rPr>
+      </w:pPr>
+    </w:p>
+    <w:p>
+      <w:pPr>
+        <w:rPr>
+          <w:lang w:val="nl-NL"/>
+        </w:rPr>
+      </w:pPr>
+      <w:r>
+        <w:rPr>
+          <w:lang w:val="nl-NL"/>
         </w:rPr>
         <w:br w:type="page"/>
       </w:r>
@@ -3571,71 +3402,43 @@
       <w:pPr>
         <w:pStyle w:val="Heading2"/>
         <w:rPr>
-          <w:lang w:val="en-US"/>
+          <w:lang w:val="nl-NL"/>
         </w:rPr>
       </w:pPr>
       <w:bookmarkStart w:id="6" w:name="_Toc94109923"/>
-      <w:proofErr w:type="spellStart"/>
-      <w:r>
-        <w:rPr>
-          <w:lang w:val="en-US"/>
+      <w:r>
+        <w:rPr>
+          <w:lang w:val="nl-NL"/>
         </w:rPr>
         <w:lastRenderedPageBreak/>
-        <w:t>Installatie</w:t>
-      </w:r>
-      <w:proofErr w:type="spellEnd"/>
-      <w:r>
-        <w:rPr>
-          <w:lang w:val="en-US"/>
-        </w:rPr>
-        <w:t xml:space="preserve"> apollo-client</w:t>
-      </w:r>
-      <w:r>
-        <w:rPr>
-          <w:lang w:val="en-US"/>
+        <w:t>Installatie apollo-client</w:t>
+      </w:r>
+      <w:r>
+        <w:rPr>
+          <w:lang w:val="nl-NL"/>
         </w:rPr>
         <w:t>,</w:t>
       </w:r>
       <w:r>
         <w:rPr>
-          <w:lang w:val="en-US"/>
+          <w:lang w:val="nl-NL"/>
         </w:rPr>
         <w:t xml:space="preserve"> apollo-client-persisted-queries</w:t>
       </w:r>
       <w:r>
         <w:rPr>
-          <w:lang w:val="en-US"/>
-        </w:rPr>
-        <w:t xml:space="preserve"> &amp; </w:t>
-      </w:r>
-      <w:proofErr w:type="spellStart"/>
-      <w:r>
-        <w:rPr>
-          <w:lang w:val="en-US"/>
-        </w:rPr>
-        <w:t>redis</w:t>
-      </w:r>
-      <w:proofErr w:type="spellEnd"/>
-      <w:r>
-        <w:rPr>
-          <w:lang w:val="en-US"/>
-        </w:rPr>
-        <w:t>-server-cache branch</w:t>
+          <w:lang w:val="nl-NL"/>
+        </w:rPr>
+        <w:t xml:space="preserve"> &amp; redis-server-cache branch</w:t>
       </w:r>
       <w:bookmarkEnd w:id="6"/>
     </w:p>
     <w:p>
       <w:pPr>
         <w:pStyle w:val="Heading3"/>
-        <w:rPr>
-          <w:lang w:val="en-US"/>
-        </w:rPr>
       </w:pPr>
       <w:bookmarkStart w:id="7" w:name="_Toc94109924"/>
       <w:r>
-        <w:rPr>
-          <w:lang w:val="en-US"/>
-        </w:rPr>
         <w:t>Info</w:t>
       </w:r>
       <w:bookmarkEnd w:id="7"/>
@@ -3643,113 +3446,48 @@
     <w:p>
       <w:pPr>
         <w:pStyle w:val="Title"/>
-        <w:rPr>
-          <w:lang w:val="en-US"/>
-        </w:rPr>
-      </w:pPr>
-      <w:proofErr w:type="spellStart"/>
-      <w:r>
-        <w:rPr>
-          <w:lang w:val="en-US"/>
-        </w:rPr>
-        <w:t>Github</w:t>
-      </w:r>
-      <w:proofErr w:type="spellEnd"/>
-      <w:r>
-        <w:rPr>
-          <w:lang w:val="en-US"/>
-        </w:rPr>
-        <w:t xml:space="preserve"> branch</w:t>
-      </w:r>
-      <w:r>
-        <w:rPr>
-          <w:lang w:val="en-US"/>
-        </w:rPr>
+      </w:pPr>
+      <w:r>
+        <w:t>Github branch</w:t>
+      </w:r>
+      <w:r>
         <w:t>es</w:t>
       </w:r>
     </w:p>
     <w:p>
       <w:pPr>
         <w:rPr>
-          <w:lang w:val="en-US"/>
-        </w:rPr>
-      </w:pPr>
-      <w:r>
-        <w:rPr>
-          <w:lang w:val="en-US"/>
-        </w:rPr>
-        <w:fldChar w:fldCharType="begin"/>
-      </w:r>
-      <w:r>
-        <w:rPr>
-          <w:lang w:val="en-US"/>
-        </w:rPr>
-        <w:instrText xml:space="preserve"> HYPERLINK "</w:instrText>
-      </w:r>
-      <w:r>
-        <w:rPr>
-          <w:lang w:val="en-US"/>
-        </w:rPr>
-        <w:instrText>https://github.com/OnderbekeNiels/research-project-3mct/tree/apollo-client</w:instrText>
-      </w:r>
-      <w:r>
-        <w:rPr>
-          <w:lang w:val="en-US"/>
-        </w:rPr>
-        <w:instrText xml:space="preserve">" </w:instrText>
-      </w:r>
-      <w:r>
-        <w:rPr>
-          <w:lang w:val="en-US"/>
-        </w:rPr>
-        <w:fldChar w:fldCharType="separate"/>
-      </w:r>
-      <w:r>
-        <w:rPr>
-          <w:rStyle w:val="Hyperlink"/>
-          <w:lang w:val="en-US"/>
-        </w:rPr>
-        <w:t>https://github.com/OnderbekeNiels/re</w:t>
-      </w:r>
-      <w:r>
-        <w:rPr>
-          <w:rStyle w:val="Hyperlink"/>
-          <w:lang w:val="en-US"/>
-        </w:rPr>
-        <w:t>s</w:t>
-      </w:r>
-      <w:r>
-        <w:rPr>
-          <w:rStyle w:val="Hyperlink"/>
-          <w:lang w:val="en-US"/>
-        </w:rPr>
-        <w:t>earch-project-3mct/tree/apollo-client</w:t>
-      </w:r>
-      <w:r>
-        <w:rPr>
-          <w:lang w:val="en-US"/>
-        </w:rPr>
-        <w:fldChar w:fldCharType="end"/>
-      </w:r>
-    </w:p>
-    <w:p>
-      <w:pPr>
-        <w:rPr>
-          <w:lang w:val="en-US"/>
+          <w:lang w:val="nl-NL"/>
         </w:rPr>
       </w:pPr>
       <w:hyperlink r:id="rId23" w:history="1">
         <w:r>
           <w:rPr>
             <w:rStyle w:val="Hyperlink"/>
-            <w:lang w:val="en-US"/>
+            <w:lang w:val="nl-NL"/>
+          </w:rPr>
+          <w:t>https://github.com/OnderbekeNiels/research-project-3mct/tree/apollo-client</w:t>
+        </w:r>
+      </w:hyperlink>
+    </w:p>
+    <w:p>
+      <w:pPr>
+        <w:rPr>
+          <w:lang w:val="nl-NL"/>
+        </w:rPr>
+      </w:pPr>
+      <w:hyperlink r:id="rId24" w:history="1">
+        <w:r>
+          <w:rPr>
+            <w:rStyle w:val="Hyperlink"/>
+            <w:lang w:val="nl-NL"/>
           </w:rPr>
           <w:t>https://github.com/OnderbekeNiels/research-project-3mct/tree/apollo-client-persisted-queries</w:t>
         </w:r>
       </w:hyperlink>
       <w:r>
         <w:rPr>
-          <w:lang w:val="en-US"/>
+          <w:lang w:val="nl-NL"/>
         </w:rPr>
         <w:t xml:space="preserve"> </w:t>
       </w:r>
@@ -3757,7 +3495,7 @@
     <w:p>
       <w:pPr>
         <w:rPr>
-          <w:lang w:val="en-BE"/>
+          <w:lang w:val="nl-NL"/>
         </w:rPr>
       </w:pPr>
       <w:r>
@@ -3776,16 +3514,74 @@
         <w:rPr>
           <w:lang w:val="nl-NL"/>
         </w:rPr>
+        <w:t xml:space="preserve"> Dev </w:t>
+      </w:r>
+      <w:r>
+        <w:rPr>
+          <w:lang w:val="nl-NL"/>
+        </w:rPr>
+        <w:t>T</w:t>
+      </w:r>
+      <w:r>
+        <w:rPr>
+          <w:lang w:val="nl-NL"/>
+        </w:rPr>
+        <w:t xml:space="preserve">ools in Google Chrome te kunnen gebruiken zal </w:t>
+      </w:r>
+      <w:r>
+        <w:rPr>
+          <w:lang w:val="nl-NL"/>
+        </w:rPr>
+        <w:t>u</w:t>
+      </w:r>
+      <w:r>
+        <w:rPr>
+          <w:lang w:val="nl-NL"/>
+        </w:rPr>
         <w:t xml:space="preserve"> </w:t>
       </w:r>
-      <w:proofErr w:type="spellStart"/>
-      <w:r>
-        <w:rPr>
-          <w:lang w:val="nl-NL"/>
-        </w:rPr>
-        <w:t>Dev</w:t>
-      </w:r>
-      <w:proofErr w:type="spellEnd"/>
+      <w:r>
+        <w:rPr>
+          <w:lang w:val="nl-NL"/>
+        </w:rPr>
+        <w:t>de</w:t>
+      </w:r>
+      <w:r>
+        <w:rPr>
+          <w:lang w:val="nl-NL"/>
+        </w:rPr>
+        <w:t xml:space="preserve"> development client-server moeten starten. De Apollo</w:t>
+      </w:r>
+      <w:r>
+        <w:rPr>
+          <w:lang w:val="nl-NL"/>
+        </w:rPr>
+        <w:t xml:space="preserve"> Client</w:t>
+      </w:r>
+      <w:r>
+        <w:rPr>
+          <w:lang w:val="nl-NL"/>
+        </w:rPr>
+        <w:t xml:space="preserve"> Dev</w:t>
+      </w:r>
+      <w:r>
+        <w:rPr>
+          <w:lang w:val="nl-NL"/>
+        </w:rPr>
+        <w:t xml:space="preserve"> T</w:t>
+      </w:r>
+      <w:r>
+        <w:rPr>
+          <w:lang w:val="nl-NL"/>
+        </w:rPr>
+        <w:t>ools zijn niet beschikbaar in een productie build</w:t>
+      </w:r>
+      <w:r>
+        <w:rPr>
+          <w:lang w:val="nl-NL"/>
+        </w:rPr>
+        <w:t>. De</w:t>
+      </w:r>
       <w:r>
         <w:rPr>
           <w:lang w:val="nl-NL"/>
@@ -3796,89 +3592,7 @@
         <w:rPr>
           <w:lang w:val="nl-NL"/>
         </w:rPr>
-        <w:t>T</w:t>
-      </w:r>
-      <w:r>
-        <w:rPr>
-          <w:lang w:val="nl-NL"/>
-        </w:rPr>
-        <w:t xml:space="preserve">ools in Google Chrome te kunnen gebruiken zal je </w:t>
-      </w:r>
-      <w:r>
-        <w:rPr>
-          <w:lang w:val="nl-NL"/>
-        </w:rPr>
-        <w:t>de</w:t>
-      </w:r>
-      <w:r>
-        <w:rPr>
-          <w:lang w:val="nl-NL"/>
-        </w:rPr>
-        <w:t xml:space="preserve"> development client-server moeten starten. De Apollo</w:t>
-      </w:r>
-      <w:r>
-        <w:rPr>
-          <w:lang w:val="nl-NL"/>
-        </w:rPr>
-        <w:t xml:space="preserve"> Client</w:t>
-      </w:r>
-      <w:r>
-        <w:rPr>
-          <w:lang w:val="nl-NL"/>
-        </w:rPr>
-        <w:t xml:space="preserve"> </w:t>
-      </w:r>
-      <w:proofErr w:type="spellStart"/>
-      <w:r>
-        <w:rPr>
-          <w:lang w:val="nl-NL"/>
-        </w:rPr>
-        <w:t>Dev</w:t>
-      </w:r>
-      <w:proofErr w:type="spellEnd"/>
-      <w:r>
-        <w:rPr>
-          <w:lang w:val="nl-NL"/>
-        </w:rPr>
-        <w:t xml:space="preserve"> T</w:t>
-      </w:r>
-      <w:r>
-        <w:rPr>
-          <w:lang w:val="nl-NL"/>
-        </w:rPr>
-        <w:t xml:space="preserve">ools zijn niet beschikbaar in een productie </w:t>
-      </w:r>
-      <w:proofErr w:type="spellStart"/>
-      <w:r>
-        <w:rPr>
-          <w:lang w:val="nl-NL"/>
-        </w:rPr>
-        <w:t>build</w:t>
-      </w:r>
-      <w:proofErr w:type="spellEnd"/>
-      <w:r>
-        <w:rPr>
-          <w:lang w:val="nl-NL"/>
-        </w:rPr>
-        <w:t>. De</w:t>
-      </w:r>
-      <w:r>
-        <w:rPr>
-          <w:lang w:val="nl-NL"/>
-        </w:rPr>
-        <w:t xml:space="preserve"> </w:t>
-      </w:r>
-      <w:r>
-        <w:rPr>
-          <w:lang w:val="en-BE"/>
-        </w:rPr>
-        <w:t>client-server-next</w:t>
-      </w:r>
-      <w:r>
-        <w:rPr>
-          <w:lang w:val="nl-NL"/>
-        </w:rPr>
-        <w:t xml:space="preserve"> </w:t>
+        <w:t xml:space="preserve">client-server-next </w:t>
       </w:r>
       <w:r>
         <w:rPr>
@@ -3890,16 +3604,8 @@
         <w:rPr>
           <w:lang w:val="nl-NL"/>
         </w:rPr>
-        <w:t xml:space="preserve"> is ook een productie </w:t>
-      </w:r>
-      <w:proofErr w:type="spellStart"/>
-      <w:r>
-        <w:rPr>
-          <w:lang w:val="nl-NL"/>
-        </w:rPr>
-        <w:t>build</w:t>
-      </w:r>
-      <w:proofErr w:type="spellEnd"/>
+        <w:t xml:space="preserve"> is ook een productie build</w:t>
+      </w:r>
       <w:r>
         <w:rPr>
           <w:lang w:val="nl-NL"/>
@@ -3929,34 +3635,13 @@
         <w:spacing w:line="360" w:lineRule="auto"/>
       </w:pPr>
       <w:r>
-        <w:t xml:space="preserve">Clone de </w:t>
-      </w:r>
-      <w:proofErr w:type="spellStart"/>
-      <w:r>
-        <w:t>Github</w:t>
-      </w:r>
-      <w:proofErr w:type="spellEnd"/>
-      <w:r>
-        <w:t xml:space="preserve"> </w:t>
-      </w:r>
-      <w:proofErr w:type="spellStart"/>
-      <w:r>
-        <w:t>repository</w:t>
-      </w:r>
-      <w:proofErr w:type="spellEnd"/>
-      <w:r>
-        <w:t xml:space="preserve"> en schakel over naar de </w:t>
+        <w:t xml:space="preserve">Clone de Github repository en schakel over naar de </w:t>
       </w:r>
       <w:r>
         <w:t xml:space="preserve">gewenste </w:t>
       </w:r>
-      <w:proofErr w:type="spellStart"/>
-      <w:r>
-        <w:t>branch</w:t>
-      </w:r>
-      <w:proofErr w:type="spellEnd"/>
-      <w:r>
-        <w:t>.</w:t>
+      <w:r>
+        <w:t>branch.</w:t>
       </w:r>
     </w:p>
     <w:p>
@@ -3965,82 +3650,30 @@
         <w:spacing w:line="360" w:lineRule="auto"/>
       </w:pPr>
       <w:r>
-        <w:t xml:space="preserve">Controleer of de </w:t>
-      </w:r>
-      <w:proofErr w:type="gramStart"/>
-      <w:r>
-        <w:t>nodige .</w:t>
-      </w:r>
-      <w:proofErr w:type="spellStart"/>
-      <w:r>
-        <w:t>env</w:t>
-      </w:r>
-      <w:proofErr w:type="spellEnd"/>
-      <w:proofErr w:type="gramEnd"/>
-      <w:r>
-        <w:t xml:space="preserve"> files aanwezig zijn in het project. Is dit niet het geval, voeg deze dan toe met de variabelen die u hierboven kan vinden.</w:t>
+        <w:t>Controleer of de nodige .env files aanwezig zijn in het project. Is dit niet het geval, voeg deze dan toe met de variabelen die u hierboven kan vinden.</w:t>
       </w:r>
     </w:p>
     <w:p>
       <w:pPr>
         <w:pStyle w:val="Step"/>
         <w:spacing w:line="360" w:lineRule="auto"/>
-        <w:rPr>
-          <w:lang w:val="en-US"/>
-        </w:rPr>
-      </w:pPr>
-      <w:r>
-        <w:rPr>
-          <w:lang w:val="en-US"/>
-        </w:rPr>
+      </w:pPr>
+      <w:r>
         <w:t>Download de 10 GB</w:t>
       </w:r>
       <w:r>
-        <w:rPr>
-          <w:lang w:val="en-US"/>
-        </w:rPr>
         <w:t xml:space="preserve"> </w:t>
       </w:r>
       <w:r>
-        <w:rPr>
-          <w:lang w:val="en-US"/>
-        </w:rPr>
-        <w:t>S</w:t>
-      </w:r>
-      <w:r>
-        <w:rPr>
-          <w:lang w:val="en-US"/>
-        </w:rPr>
-        <w:t xml:space="preserve">tack </w:t>
-      </w:r>
-      <w:r>
-        <w:rPr>
-          <w:lang w:val="en-US"/>
-        </w:rPr>
-        <w:t>O</w:t>
-      </w:r>
-      <w:r>
-        <w:rPr>
-          <w:lang w:val="en-US"/>
-        </w:rPr>
-        <w:t>verflow</w:t>
-      </w:r>
-      <w:r>
-        <w:rPr>
-          <w:lang w:val="en-US"/>
-        </w:rPr>
+        <w:t>Stack Overflow</w:t>
+      </w:r>
+      <w:r>
         <w:t xml:space="preserve"> </w:t>
       </w:r>
       <w:r>
-        <w:rPr>
-          <w:lang w:val="en-US"/>
-        </w:rPr>
         <w:t>database</w:t>
       </w:r>
       <w:r>
-        <w:rPr>
-          <w:lang w:val="en-US"/>
-        </w:rPr>
         <w:t>.</w:t>
       </w:r>
     </w:p>
@@ -4048,45 +3681,23 @@
       <w:pPr>
         <w:pStyle w:val="Step"/>
         <w:spacing w:line="360" w:lineRule="auto"/>
-        <w:rPr>
-          <w:lang w:val="nl-BE"/>
-        </w:rPr>
-      </w:pPr>
-      <w:r>
-        <w:rPr>
-          <w:lang w:val="nl-BE"/>
-        </w:rPr>
+      </w:pPr>
+      <w:r>
         <w:t>Unzip de gedownloade map en p</w:t>
       </w:r>
       <w:r>
-        <w:rPr>
-          <w:lang w:val="nl-BE"/>
-        </w:rPr>
-        <w:t xml:space="preserve">laats de </w:t>
-      </w:r>
-      <w:r>
-        <w:rPr>
-          <w:lang w:val="nl-BE"/>
-        </w:rPr>
-        <w:t>fil</w:t>
-      </w:r>
-      <w:r>
-        <w:rPr>
-          <w:lang w:val="nl-BE"/>
-        </w:rPr>
+        <w:t>laats de fil</w:t>
+      </w:r>
+      <w:r>
         <w:t xml:space="preserve">es </w:t>
       </w:r>
       <w:r>
-        <w:rPr>
-          <w:lang w:val="nl-BE"/>
-        </w:rPr>
         <w:t xml:space="preserve">in een map met de naam </w:t>
       </w:r>
       <w:r>
         <w:rPr>
           <w:b/>
           <w:bCs/>
-          <w:lang w:val="nl-BE"/>
         </w:rPr>
         <w:t>stackoverflowdb</w:t>
       </w:r>
@@ -4094,65 +3705,32 @@
         <w:rPr>
           <w:b/>
           <w:bCs/>
-          <w:lang w:val="nl-BE"/>
         </w:rPr>
         <w:t xml:space="preserve"> </w:t>
       </w:r>
       <w:r>
-        <w:rPr>
-          <w:lang w:val="nl-BE"/>
-        </w:rPr>
         <w:t xml:space="preserve">of </w:t>
       </w:r>
       <w:r>
-        <w:rPr>
-          <w:lang w:val="nl-BE"/>
-        </w:rPr>
         <w:t>hernoem</w:t>
       </w:r>
       <w:r>
-        <w:rPr>
-          <w:lang w:val="nl-BE"/>
-        </w:rPr>
         <w:t xml:space="preserve"> de map naar</w:t>
       </w:r>
       <w:r>
         <w:rPr>
           <w:b/>
           <w:bCs/>
-          <w:lang w:val="nl-BE"/>
-        </w:rPr>
-        <w:t xml:space="preserve"> </w:t>
-      </w:r>
-      <w:r>
-        <w:rPr>
-          <w:b/>
-          <w:bCs/>
-          <w:lang w:val="nl-BE"/>
-        </w:rPr>
-        <w:t>stackoverflowdb</w:t>
-      </w:r>
-      <w:r>
-        <w:rPr>
-          <w:b/>
-          <w:bCs/>
-          <w:lang w:val="nl-BE"/>
-        </w:rPr>
-        <w:t>.</w:t>
+        </w:rPr>
+        <w:t xml:space="preserve"> stackoverflowdb.</w:t>
       </w:r>
     </w:p>
     <w:p>
       <w:pPr>
         <w:pStyle w:val="Step"/>
         <w:spacing w:line="360" w:lineRule="auto"/>
-        <w:rPr>
-          <w:lang w:val="nl-BE"/>
-        </w:rPr>
-      </w:pPr>
-      <w:r>
-        <w:rPr>
-          <w:lang w:val="nl-BE"/>
-        </w:rPr>
+      </w:pPr>
+      <w:r>
         <w:t>Plaats de stackoverflowdb map op hetzelfde niveau als de repository map.</w:t>
       </w:r>
     </w:p>
@@ -4165,13 +3743,10 @@
         </w:numPr>
         <w:spacing w:line="360" w:lineRule="auto"/>
         <w:ind w:left="357"/>
-        <w:rPr>
-          <w:lang w:val="nl-BE"/>
-        </w:rPr>
-      </w:pPr>
-      <w:r>
-        <w:rPr>
-          <w:lang w:val="nl-BE"/>
+      </w:pPr>
+      <w:r>
+        <w:rPr>
+          <w:noProof/>
         </w:rPr>
         <w:drawing>
           <wp:inline distT="0" distB="0" distL="0" distR="0" wp14:anchorId="1852CF7C" wp14:editId="545DF305">
@@ -4189,7 +3764,7 @@
                     <pic:cNvPicPr/>
                   </pic:nvPicPr>
                   <pic:blipFill>
-                    <a:blip r:embed="rId24"/>
+                    <a:blip r:embed="rId25"/>
                     <a:stretch>
                       <a:fillRect/>
                     </a:stretch>
@@ -4216,7 +3791,13 @@
         <w:spacing w:line="360" w:lineRule="auto"/>
       </w:pPr>
       <w:r>
-        <w:t>Controleer of Docker runt op jouw pc. Zo niet, start het op.</w:t>
+        <w:t xml:space="preserve">Controleer of Docker runt op </w:t>
+      </w:r>
+      <w:r>
+        <w:t>uw</w:t>
+      </w:r>
+      <w:r>
+        <w:t xml:space="preserve"> pc. Zo niet, start het op.</w:t>
       </w:r>
     </w:p>
     <w:p>
@@ -4227,7 +3808,6 @@
       <w:r>
         <w:t xml:space="preserve">Zet alle services in de </w:t>
       </w:r>
-      <w:proofErr w:type="spellStart"/>
       <w:r>
         <w:rPr>
           <w:b/>
@@ -4235,17 +3815,8 @@
         </w:rPr>
         <w:t>docker-compose.yml</w:t>
       </w:r>
-      <w:proofErr w:type="spellEnd"/>
-      <w:r>
-        <w:t xml:space="preserve"> file in commentaar uitgezonderd de </w:t>
-      </w:r>
-      <w:proofErr w:type="spellStart"/>
-      <w:r>
-        <w:t>mssqldb</w:t>
-      </w:r>
-      <w:proofErr w:type="spellEnd"/>
-      <w:r>
-        <w:t xml:space="preserve"> service. </w:t>
+      <w:r>
+        <w:t xml:space="preserve"> file in commentaar uitgezonderd de mssqldb service. </w:t>
       </w:r>
     </w:p>
     <w:p>
@@ -4260,47 +3831,13 @@
       <w:r>
         <w:t xml:space="preserve">Voer volgend commando uit in de terminal =&gt; </w:t>
       </w:r>
-      <w:proofErr w:type="spellStart"/>
       <w:r>
         <w:rPr>
           <w:b/>
           <w:bCs/>
         </w:rPr>
-        <w:t>docker-compose</w:t>
-      </w:r>
-      <w:proofErr w:type="spellEnd"/>
-      <w:r>
-        <w:rPr>
-          <w:b/>
-          <w:bCs/>
-        </w:rPr>
-        <w:t xml:space="preserve"> -f "</w:t>
-      </w:r>
-      <w:proofErr w:type="spellStart"/>
-      <w:r>
-        <w:rPr>
-          <w:b/>
-          <w:bCs/>
-        </w:rPr>
-        <w:t>docker-compose.yml</w:t>
-      </w:r>
-      <w:proofErr w:type="spellEnd"/>
-      <w:r>
-        <w:rPr>
-          <w:b/>
-          <w:bCs/>
-        </w:rPr>
-        <w:t>" up -d --</w:t>
-      </w:r>
-      <w:proofErr w:type="spellStart"/>
-      <w:r>
-        <w:rPr>
-          <w:b/>
-          <w:bCs/>
-        </w:rPr>
-        <w:t>build</w:t>
-      </w:r>
-      <w:proofErr w:type="spellEnd"/>
+        <w:t>docker-compose -f "docker-compose.yml" up -d --build</w:t>
+      </w:r>
     </w:p>
     <w:p>
       <w:pPr>
@@ -4308,29 +3845,13 @@
         <w:spacing w:line="360" w:lineRule="auto"/>
       </w:pPr>
       <w:r>
-        <w:t xml:space="preserve">Open </w:t>
-      </w:r>
-      <w:proofErr w:type="spellStart"/>
-      <w:r>
-        <w:t>Azure</w:t>
-      </w:r>
-      <w:proofErr w:type="spellEnd"/>
-      <w:r>
-        <w:t xml:space="preserve"> Data Studio of SSMS </w:t>
+        <w:t xml:space="preserve">Open Azure Data Studio of SSMS </w:t>
       </w:r>
       <w:r>
         <w:t>en verbind met de</w:t>
       </w:r>
       <w:r>
-        <w:t xml:space="preserve"> server via deze </w:t>
-      </w:r>
-      <w:proofErr w:type="spellStart"/>
-      <w:r>
-        <w:t>credentials</w:t>
-      </w:r>
-      <w:proofErr w:type="spellEnd"/>
-      <w:r>
-        <w:t>:</w:t>
+        <w:t xml:space="preserve"> server via deze credentials:</w:t>
       </w:r>
     </w:p>
     <w:p>
@@ -4344,6 +3865,9 @@
         <w:ind w:left="357"/>
       </w:pPr>
       <w:r>
+        <w:rPr>
+          <w:noProof/>
+        </w:rPr>
         <w:drawing>
           <wp:inline distT="0" distB="0" distL="0" distR="0" wp14:anchorId="0C2BFDA1" wp14:editId="5EAFC0AC">
             <wp:extent cx="3685454" cy="1753388"/>
@@ -4360,7 +3884,7 @@
                     <pic:cNvPicPr/>
                   </pic:nvPicPr>
                   <pic:blipFill>
-                    <a:blip r:embed="rId25"/>
+                    <a:blip r:embed="rId26"/>
                     <a:stretch>
                       <a:fillRect/>
                     </a:stretch>
@@ -4408,15 +3932,7 @@
         <w:t xml:space="preserve"> om </w:t>
       </w:r>
       <w:r>
-        <w:t xml:space="preserve">de </w:t>
-      </w:r>
-      <w:proofErr w:type="spellStart"/>
-      <w:r>
-        <w:t>mdf</w:t>
-      </w:r>
-      <w:proofErr w:type="spellEnd"/>
-      <w:r>
-        <w:t xml:space="preserve"> file te importeren als databas</w:t>
+        <w:t>de mdf file te importeren als databas</w:t>
       </w:r>
       <w:r>
         <w:t>e.</w:t>
@@ -4431,16 +3947,16 @@
           <w:color w:val="D4D4D4"/>
           <w:sz w:val="18"/>
           <w:szCs w:val="18"/>
-          <w:lang w:val="en-BE" w:eastAsia="en-GB"/>
-        </w:rPr>
-      </w:pPr>
-      <w:r>
-        <w:rPr>
-          <w:rFonts w:ascii="Menlo" w:eastAsia="Times New Roman" w:hAnsi="Menlo" w:cs="Menlo"/>
-          <w:color w:val="D4D4D4"/>
-          <w:sz w:val="18"/>
-          <w:szCs w:val="18"/>
-          <w:lang w:val="en-BE" w:eastAsia="en-GB"/>
+          <w:lang w:val="nl-NL" w:eastAsia="en-GB"/>
+        </w:rPr>
+      </w:pPr>
+      <w:r>
+        <w:rPr>
+          <w:rFonts w:ascii="Menlo" w:eastAsia="Times New Roman" w:hAnsi="Menlo" w:cs="Menlo"/>
+          <w:color w:val="D4D4D4"/>
+          <w:sz w:val="18"/>
+          <w:szCs w:val="18"/>
+          <w:lang w:val="nl-NL" w:eastAsia="en-GB"/>
         </w:rPr>
         <w:t xml:space="preserve">CREATE DATABASE StackOverflow </w:t>
       </w:r>
@@ -4454,16 +3970,16 @@
           <w:color w:val="D4D4D4"/>
           <w:sz w:val="18"/>
           <w:szCs w:val="18"/>
-          <w:lang w:val="en-BE" w:eastAsia="en-GB"/>
-        </w:rPr>
-      </w:pPr>
-      <w:r>
-        <w:rPr>
-          <w:rFonts w:ascii="Menlo" w:eastAsia="Times New Roman" w:hAnsi="Menlo" w:cs="Menlo"/>
-          <w:color w:val="D4D4D4"/>
-          <w:sz w:val="18"/>
-          <w:szCs w:val="18"/>
-          <w:lang w:val="en-BE" w:eastAsia="en-GB"/>
+          <w:lang w:val="nl-NL" w:eastAsia="en-GB"/>
+        </w:rPr>
+      </w:pPr>
+      <w:r>
+        <w:rPr>
+          <w:rFonts w:ascii="Menlo" w:eastAsia="Times New Roman" w:hAnsi="Menlo" w:cs="Menlo"/>
+          <w:color w:val="D4D4D4"/>
+          <w:sz w:val="18"/>
+          <w:szCs w:val="18"/>
+          <w:lang w:val="nl-NL" w:eastAsia="en-GB"/>
         </w:rPr>
         <w:t xml:space="preserve">ON </w:t>
       </w:r>
@@ -4477,16 +3993,16 @@
           <w:color w:val="D4D4D4"/>
           <w:sz w:val="18"/>
           <w:szCs w:val="18"/>
-          <w:lang w:val="en-BE" w:eastAsia="en-GB"/>
-        </w:rPr>
-      </w:pPr>
-      <w:r>
-        <w:rPr>
-          <w:rFonts w:ascii="Menlo" w:eastAsia="Times New Roman" w:hAnsi="Menlo" w:cs="Menlo"/>
-          <w:color w:val="D4D4D4"/>
-          <w:sz w:val="18"/>
-          <w:szCs w:val="18"/>
-          <w:lang w:val="en-BE" w:eastAsia="en-GB"/>
+          <w:lang w:val="nl-NL" w:eastAsia="en-GB"/>
+        </w:rPr>
+      </w:pPr>
+      <w:r>
+        <w:rPr>
+          <w:rFonts w:ascii="Menlo" w:eastAsia="Times New Roman" w:hAnsi="Menlo" w:cs="Menlo"/>
+          <w:color w:val="D4D4D4"/>
+          <w:sz w:val="18"/>
+          <w:szCs w:val="18"/>
+          <w:lang w:val="nl-NL" w:eastAsia="en-GB"/>
         </w:rPr>
         <w:t xml:space="preserve">  (name = so1,   filename = N'/var/opt/mssql/data/StackOverflow2010.mdf')</w:t>
       </w:r>
@@ -4500,16 +4016,16 @@
           <w:color w:val="D4D4D4"/>
           <w:sz w:val="18"/>
           <w:szCs w:val="18"/>
-          <w:lang w:val="en-BE" w:eastAsia="en-GB"/>
-        </w:rPr>
-      </w:pPr>
-      <w:r>
-        <w:rPr>
-          <w:rFonts w:ascii="Menlo" w:eastAsia="Times New Roman" w:hAnsi="Menlo" w:cs="Menlo"/>
-          <w:color w:val="D4D4D4"/>
-          <w:sz w:val="18"/>
-          <w:szCs w:val="18"/>
-          <w:lang w:val="en-BE" w:eastAsia="en-GB"/>
+          <w:lang w:val="nl-NL" w:eastAsia="en-GB"/>
+        </w:rPr>
+      </w:pPr>
+      <w:r>
+        <w:rPr>
+          <w:rFonts w:ascii="Menlo" w:eastAsia="Times New Roman" w:hAnsi="Menlo" w:cs="Menlo"/>
+          <w:color w:val="D4D4D4"/>
+          <w:sz w:val="18"/>
+          <w:szCs w:val="18"/>
+          <w:lang w:val="nl-NL" w:eastAsia="en-GB"/>
         </w:rPr>
         <w:t>FOR ATTACH;</w:t>
       </w:r>
@@ -4531,106 +4047,32 @@
         <w:spacing w:line="360" w:lineRule="auto"/>
       </w:pPr>
       <w:r>
-        <w:t xml:space="preserve">Haal alle services terug uit commentaar in de </w:t>
-      </w:r>
-      <w:proofErr w:type="spellStart"/>
-      <w:r>
-        <w:t>docker-compose</w:t>
-      </w:r>
-      <w:proofErr w:type="spellEnd"/>
-      <w:r>
-        <w:t xml:space="preserve"> file en voer volgend commando uit =&gt; </w:t>
-      </w:r>
-      <w:proofErr w:type="spellStart"/>
+        <w:t xml:space="preserve">Haal alle services terug uit commentaar in de docker-compose file en voer volgend commando uit =&gt; </w:t>
+      </w:r>
       <w:r>
         <w:rPr>
           <w:b/>
           <w:bCs/>
         </w:rPr>
-        <w:t>docker-compose</w:t>
-      </w:r>
-      <w:proofErr w:type="spellEnd"/>
+        <w:t>docker-compose -f "docker-compose.yml" down</w:t>
+      </w:r>
       <w:r>
         <w:rPr>
           <w:b/>
           <w:bCs/>
         </w:rPr>
-        <w:t xml:space="preserve"> -f "</w:t>
-      </w:r>
-      <w:proofErr w:type="spellStart"/>
+        <w:t xml:space="preserve"> </w:t>
+      </w:r>
+      <w:r>
+        <w:t xml:space="preserve">&amp; vervolgens =&gt; </w:t>
+      </w:r>
       <w:r>
         <w:rPr>
           <w:b/>
           <w:bCs/>
         </w:rPr>
-        <w:t>docker-compose.yml</w:t>
-      </w:r>
-      <w:proofErr w:type="spellEnd"/>
-      <w:r>
-        <w:rPr>
-          <w:b/>
-          <w:bCs/>
-        </w:rPr>
-        <w:t>" down</w:t>
-      </w:r>
-      <w:r>
-        <w:rPr>
-          <w:b/>
-          <w:bCs/>
-        </w:rPr>
-        <w:t xml:space="preserve"> </w:t>
-      </w:r>
-      <w:r>
-        <w:t xml:space="preserve">&amp; vervolgens =&gt; </w:t>
-      </w:r>
-      <w:proofErr w:type="spellStart"/>
-      <w:r>
-        <w:rPr>
-          <w:b/>
-          <w:bCs/>
-        </w:rPr>
-        <w:t>docker-compose</w:t>
-      </w:r>
-      <w:proofErr w:type="spellEnd"/>
-      <w:r>
-        <w:rPr>
-          <w:b/>
-          <w:bCs/>
-        </w:rPr>
-        <w:t xml:space="preserve"> -f "</w:t>
-      </w:r>
-      <w:proofErr w:type="spellStart"/>
-      <w:r>
-        <w:rPr>
-          <w:b/>
-          <w:bCs/>
-        </w:rPr>
-        <w:t>docker-compose.yml</w:t>
-      </w:r>
-      <w:proofErr w:type="spellEnd"/>
-      <w:r>
-        <w:rPr>
-          <w:b/>
-          <w:bCs/>
-        </w:rPr>
-        <w:t>" up -d --</w:t>
-      </w:r>
-      <w:proofErr w:type="spellStart"/>
-      <w:r>
-        <w:rPr>
-          <w:b/>
-          <w:bCs/>
-        </w:rPr>
-        <w:t>buil</w:t>
-      </w:r>
-      <w:r>
-        <w:rPr>
-          <w:b/>
-          <w:bCs/>
-        </w:rPr>
-        <w:t>d</w:t>
-      </w:r>
-      <w:proofErr w:type="spellEnd"/>
+        <w:t>docker-compose -f "docker-compose.yml" up -d --build</w:t>
+      </w:r>
     </w:p>
     <w:p>
       <w:pPr>
@@ -4638,15 +4080,7 @@
         <w:spacing w:line="360" w:lineRule="auto"/>
       </w:pPr>
       <w:r>
-        <w:t xml:space="preserve">De </w:t>
-      </w:r>
-      <w:proofErr w:type="spellStart"/>
-      <w:r>
-        <w:t>client</w:t>
-      </w:r>
-      <w:proofErr w:type="spellEnd"/>
-      <w:r>
-        <w:t>-side applicatie is beschikbaar</w:t>
+        <w:t>De client-side applicatie is beschikbaar</w:t>
       </w:r>
       <w:r>
         <w:t xml:space="preserve"> via volgend adres =&gt; </w:t>
@@ -4692,7 +4126,31 @@
         <w:rPr>
           <w:lang w:val="nl-NL"/>
         </w:rPr>
-        <w:t>Om de Next.js &amp; Express server op jouw eigen Node omgeving te runnen moet je volgende commando</w:t>
+        <w:t xml:space="preserve">Om de Next.js &amp; Express server op </w:t>
+      </w:r>
+      <w:r>
+        <w:rPr>
+          <w:lang w:val="nl-NL"/>
+        </w:rPr>
+        <w:t>uw</w:t>
+      </w:r>
+      <w:r>
+        <w:rPr>
+          <w:lang w:val="nl-NL"/>
+        </w:rPr>
+        <w:t xml:space="preserve"> eigen Node omgeving te runnen moet </w:t>
+      </w:r>
+      <w:r>
+        <w:rPr>
+          <w:lang w:val="nl-NL"/>
+        </w:rPr>
+        <w:t>u</w:t>
+      </w:r>
+      <w:r>
+        <w:rPr>
+          <w:lang w:val="nl-NL"/>
+        </w:rPr>
+        <w:t xml:space="preserve"> volgende commando</w:t>
       </w:r>
       <w:r>
         <w:rPr>
@@ -4710,86 +4168,30 @@
         <w:rPr>
           <w:lang w:val="nl-NL"/>
         </w:rPr>
-        <w:t xml:space="preserve"> in de </w:t>
-      </w:r>
-      <w:proofErr w:type="spellStart"/>
-      <w:r>
-        <w:rPr>
-          <w:lang w:val="nl-NL"/>
-        </w:rPr>
-        <w:t>client</w:t>
-      </w:r>
-      <w:proofErr w:type="spellEnd"/>
-      <w:r>
-        <w:rPr>
-          <w:lang w:val="nl-NL"/>
-        </w:rPr>
-        <w:t xml:space="preserve">-app &amp; </w:t>
-      </w:r>
-      <w:proofErr w:type="spellStart"/>
-      <w:r>
-        <w:rPr>
-          <w:lang w:val="nl-NL"/>
-        </w:rPr>
-        <w:t>typegql-sever</w:t>
-      </w:r>
-      <w:proofErr w:type="spellEnd"/>
-      <w:r>
-        <w:rPr>
-          <w:lang w:val="nl-NL"/>
-        </w:rPr>
-        <w:t xml:space="preserve"> mappen: </w:t>
-      </w:r>
-      <w:proofErr w:type="spellStart"/>
-      <w:r>
-        <w:rPr>
-          <w:lang w:val="nl-NL"/>
-        </w:rPr>
-        <w:t>npm</w:t>
-      </w:r>
-      <w:proofErr w:type="spellEnd"/>
-      <w:r>
-        <w:rPr>
-          <w:lang w:val="nl-NL"/>
-        </w:rPr>
-        <w:t xml:space="preserve"> </w:t>
-      </w:r>
-      <w:proofErr w:type="spellStart"/>
-      <w:r>
-        <w:rPr>
-          <w:lang w:val="nl-NL"/>
-        </w:rPr>
-        <w:t>install</w:t>
-      </w:r>
-      <w:proofErr w:type="spellEnd"/>
+        <w:t xml:space="preserve"> in de client-app &amp; typegql-sever mappen: </w:t>
+      </w:r>
+      <w:r>
+        <w:rPr>
+          <w:b/>
+          <w:bCs/>
+          <w:lang w:val="nl-NL"/>
+        </w:rPr>
+        <w:t>npm install</w:t>
+      </w:r>
       <w:r>
         <w:rPr>
           <w:lang w:val="nl-NL"/>
         </w:rPr>
         <w:t xml:space="preserve"> &amp; </w:t>
       </w:r>
-      <w:proofErr w:type="spellStart"/>
-      <w:r>
-        <w:rPr>
-          <w:lang w:val="nl-NL"/>
-        </w:rPr>
-        <w:t>npm</w:t>
-      </w:r>
-      <w:proofErr w:type="spellEnd"/>
-      <w:r>
-        <w:rPr>
-          <w:lang w:val="nl-NL"/>
-        </w:rPr>
-        <w:t xml:space="preserve"> run </w:t>
-      </w:r>
-      <w:proofErr w:type="spellStart"/>
-      <w:r>
-        <w:rPr>
-          <w:lang w:val="nl-NL"/>
-        </w:rPr>
-        <w:t>dev</w:t>
-      </w:r>
-      <w:proofErr w:type="spellEnd"/>
+      <w:r>
+        <w:rPr>
+          <w:b/>
+          <w:bCs/>
+          <w:lang w:val="nl-NL"/>
+        </w:rPr>
+        <w:t>npm run dev</w:t>
+      </w:r>
       <w:r>
         <w:rPr>
           <w:lang w:val="nl-NL"/>
@@ -4807,127 +4209,122 @@
         <w:rPr>
           <w:lang w:val="nl-NL"/>
         </w:rPr>
-        <w:t xml:space="preserve">Op deze manier start je de development </w:t>
-      </w:r>
-      <w:proofErr w:type="spellStart"/>
-      <w:r>
-        <w:rPr>
-          <w:lang w:val="nl-NL"/>
-        </w:rPr>
-        <w:t>build</w:t>
-      </w:r>
-      <w:proofErr w:type="spellEnd"/>
-      <w:r>
-        <w:rPr>
-          <w:lang w:val="nl-NL"/>
-        </w:rPr>
-        <w:t xml:space="preserve"> op van beide applicaties. </w:t>
-      </w:r>
-    </w:p>
-    <w:p>
-      <w:pPr>
-        <w:pStyle w:val="Heading2"/>
-        <w:rPr>
-          <w:lang w:val="en-US"/>
-        </w:rPr>
-      </w:pPr>
-      <w:r>
-        <w:br w:type="page"/>
-      </w:r>
-      <w:r>
-        <w:lastRenderedPageBreak/>
-        <w:t xml:space="preserve"> </w:t>
-      </w:r>
-      <w:bookmarkStart w:id="10" w:name="_Toc94109927"/>
-      <w:proofErr w:type="spellStart"/>
-      <w:r>
-        <w:rPr>
-          <w:lang w:val="en-US"/>
-        </w:rPr>
-        <w:t>Installatie</w:t>
-      </w:r>
-      <w:proofErr w:type="spellEnd"/>
-      <w:r>
-        <w:rPr>
-          <w:lang w:val="en-US"/>
-        </w:rPr>
-        <w:t xml:space="preserve"> </w:t>
-      </w:r>
-      <w:proofErr w:type="spellStart"/>
-      <w:r>
-        <w:rPr>
-          <w:lang w:val="en-US"/>
-        </w:rPr>
-        <w:t>graphCDN</w:t>
-      </w:r>
-      <w:proofErr w:type="spellEnd"/>
-      <w:r>
-        <w:rPr>
-          <w:lang w:val="en-US"/>
-        </w:rPr>
-        <w:t xml:space="preserve"> b</w:t>
-      </w:r>
-      <w:r>
-        <w:rPr>
-          <w:lang w:val="en-US"/>
-        </w:rPr>
-        <w:t>r</w:t>
-      </w:r>
-      <w:r>
-        <w:rPr>
-          <w:lang w:val="en-US"/>
-        </w:rPr>
-        <w:t>anch</w:t>
-      </w:r>
-      <w:bookmarkEnd w:id="10"/>
-    </w:p>
-    <w:p>
-      <w:pPr>
-        <w:pStyle w:val="Heading3"/>
-        <w:rPr>
-          <w:lang w:val="en-US"/>
-        </w:rPr>
-      </w:pPr>
-      <w:bookmarkStart w:id="11" w:name="_Toc94109928"/>
-      <w:r>
-        <w:rPr>
-          <w:lang w:val="en-US"/>
-        </w:rPr>
-        <w:t>Info</w:t>
-      </w:r>
-      <w:bookmarkEnd w:id="11"/>
-    </w:p>
-    <w:p>
-      <w:pPr>
-        <w:pStyle w:val="Title"/>
-      </w:pPr>
-      <w:proofErr w:type="spellStart"/>
-      <w:r>
-        <w:t>Github</w:t>
-      </w:r>
-      <w:proofErr w:type="spellEnd"/>
-      <w:r>
-        <w:t xml:space="preserve"> branch</w:t>
-      </w:r>
-    </w:p>
-    <w:p>
-      <w:pPr>
-        <w:rPr>
-          <w:lang w:val="en-US"/>
-        </w:rPr>
-      </w:pPr>
-      <w:hyperlink r:id="rId26" w:history="1">
+        <w:t xml:space="preserve">Op deze manier start </w:t>
+      </w:r>
+      <w:r>
+        <w:rPr>
+          <w:lang w:val="nl-NL"/>
+        </w:rPr>
+        <w:t>u</w:t>
+      </w:r>
+      <w:r>
+        <w:rPr>
+          <w:lang w:val="nl-NL"/>
+        </w:rPr>
+        <w:t xml:space="preserve"> de development build op van beide applicaties. Vervolgens kan u de client-side applicatie bereiken op volgend adres </w:t>
+      </w:r>
+      <w:hyperlink r:id="rId27" w:history="1">
         <w:r>
           <w:rPr>
             <w:rStyle w:val="Hyperlink"/>
-            <w:lang w:val="en-US"/>
+            <w:b/>
+            <w:bCs/>
+            <w:lang w:val="nl-NL"/>
+          </w:rPr>
+          <w:t>http://localhost:3000/</w:t>
+        </w:r>
+      </w:hyperlink>
+    </w:p>
+    <w:p>
+      <w:pPr>
+        <w:rPr>
+          <w:lang w:val="nl-NL"/>
+        </w:rPr>
+      </w:pPr>
+      <w:r>
+        <w:rPr>
+          <w:lang w:val="nl-NL"/>
+        </w:rPr>
+        <w:t xml:space="preserve"> </w:t>
+      </w:r>
+    </w:p>
+    <w:p>
+      <w:pPr>
+        <w:pStyle w:val="Heading2"/>
+        <w:rPr>
+          <w:lang w:val="nl-NL"/>
+        </w:rPr>
+      </w:pPr>
+      <w:r>
+        <w:rPr>
+          <w:lang w:val="nl-NL"/>
+        </w:rPr>
+        <w:br w:type="page"/>
+      </w:r>
+      <w:r>
+        <w:rPr>
+          <w:lang w:val="nl-NL"/>
+        </w:rPr>
+        <w:lastRenderedPageBreak/>
+        <w:t xml:space="preserve"> </w:t>
+      </w:r>
+      <w:bookmarkStart w:id="10" w:name="_Toc94109927"/>
+      <w:r>
+        <w:rPr>
+          <w:lang w:val="nl-NL"/>
+        </w:rPr>
+        <w:t>Installatie graphCDN b</w:t>
+      </w:r>
+      <w:r>
+        <w:rPr>
+          <w:lang w:val="nl-NL"/>
+        </w:rPr>
+        <w:t>r</w:t>
+      </w:r>
+      <w:r>
+        <w:rPr>
+          <w:lang w:val="nl-NL"/>
+        </w:rPr>
+        <w:t>anch</w:t>
+      </w:r>
+      <w:bookmarkEnd w:id="10"/>
+    </w:p>
+    <w:p>
+      <w:pPr>
+        <w:pStyle w:val="Heading3"/>
+      </w:pPr>
+      <w:bookmarkStart w:id="11" w:name="_Toc94109928"/>
+      <w:r>
+        <w:t>Info</w:t>
+      </w:r>
+      <w:bookmarkEnd w:id="11"/>
+    </w:p>
+    <w:p>
+      <w:pPr>
+        <w:pStyle w:val="Title"/>
+      </w:pPr>
+      <w:r>
+        <w:t>Github branch</w:t>
+      </w:r>
+    </w:p>
+    <w:p>
+      <w:pPr>
+        <w:rPr>
+          <w:lang w:val="nl-NL"/>
+        </w:rPr>
+      </w:pPr>
+      <w:hyperlink r:id="rId28" w:history="1">
+        <w:r>
+          <w:rPr>
+            <w:rStyle w:val="Hyperlink"/>
+            <w:lang w:val="nl-NL"/>
           </w:rPr>
           <w:t>https://github.com/OnderbekeNiels/research-project-3mct/tree/graphCDN</w:t>
         </w:r>
       </w:hyperlink>
       <w:r>
         <w:rPr>
-          <w:lang w:val="en-US"/>
+          <w:lang w:val="nl-NL"/>
         </w:rPr>
         <w:t xml:space="preserve"> </w:t>
       </w:r>
@@ -4936,6 +4333,7 @@
       <w:pPr>
         <w:rPr>
           <w:bCs/>
+          <w:lang w:val="nl-NL"/>
         </w:rPr>
       </w:pPr>
       <w:r>
@@ -4947,18 +4345,14 @@
       <w:r>
         <w:rPr>
           <w:b/>
-        </w:rPr>
-        <w:t>Installatie apollo-client &amp; apollo-client-persisted-queries banches</w:t>
-      </w:r>
-      <w:r>
-        <w:rPr>
-          <w:b/>
-        </w:rPr>
-        <w:t>.</w:t>
-      </w:r>
-      <w:r>
-        <w:rPr>
-          <w:bCs/>
+          <w:lang w:val="nl-NL"/>
+        </w:rPr>
+        <w:t>Installatie apollo-client &amp; apollo-client-persisted-queries banches.</w:t>
+      </w:r>
+      <w:r>
+        <w:rPr>
+          <w:bCs/>
+          <w:lang w:val="nl-NL"/>
         </w:rPr>
         <w:t xml:space="preserve"> De basis is hier hetzelfde, alleen wordt er gebruik gemaakt van een andere branch met een andere fetch URL in de client-app. </w:t>
       </w:r>
@@ -4967,31 +4361,71 @@
       <w:pPr>
         <w:rPr>
           <w:bCs/>
-        </w:rPr>
-      </w:pPr>
-      <w:r>
-        <w:rPr>
-          <w:bCs/>
+          <w:lang w:val="nl-NL"/>
+        </w:rPr>
+      </w:pPr>
+      <w:r>
+        <w:rPr>
+          <w:bCs/>
+          <w:lang w:val="nl-NL"/>
         </w:rPr>
         <w:t xml:space="preserve">Het verschil met de andere installaties is de </w:t>
       </w:r>
       <w:r>
         <w:rPr>
           <w:bCs/>
+          <w:lang w:val="nl-NL"/>
         </w:rPr>
         <w:t>toevoeging</w:t>
       </w:r>
       <w:r>
         <w:rPr>
           <w:bCs/>
-        </w:rPr>
-        <w:t xml:space="preserve"> van GraphCDN. Je hebt namelijk eerst een account en service nodig bij GraphCDN zelf. Maak via deze </w:t>
-      </w:r>
-      <w:hyperlink r:id="rId27" w:history="1">
+          <w:lang w:val="nl-NL"/>
+        </w:rPr>
+        <w:t xml:space="preserve"> van GraphCDN. </w:t>
+      </w:r>
+      <w:r>
+        <w:rPr>
+          <w:bCs/>
+          <w:lang w:val="nl-NL"/>
+        </w:rPr>
+        <w:t>U</w:t>
+      </w:r>
+      <w:r>
+        <w:rPr>
+          <w:bCs/>
+          <w:lang w:val="nl-NL"/>
+        </w:rPr>
+        <w:t xml:space="preserve"> </w:t>
+      </w:r>
+      <w:r>
+        <w:rPr>
+          <w:bCs/>
+          <w:lang w:val="nl-NL"/>
+        </w:rPr>
+        <w:t>heeft</w:t>
+      </w:r>
+      <w:r>
+        <w:rPr>
+          <w:bCs/>
+          <w:lang w:val="nl-NL"/>
+        </w:rPr>
+        <w:t xml:space="preserve"> namelijk eerst een account en service nodig bij GraphCDN zelf. </w:t>
+      </w:r>
+      <w:r>
+        <w:rPr>
+          <w:bCs/>
+          <w:lang w:val="nl-NL"/>
+        </w:rPr>
+        <w:t xml:space="preserve">Maak via deze </w:t>
+      </w:r>
+      <w:hyperlink r:id="rId29" w:history="1">
         <w:r>
           <w:rPr>
             <w:rStyle w:val="Hyperlink"/>
             <w:bCs/>
+            <w:lang w:val="nl-NL"/>
           </w:rPr>
           <w:t>link</w:t>
         </w:r>
@@ -4999,91 +4433,141 @@
       <w:r>
         <w:rPr>
           <w:bCs/>
-        </w:rPr>
-        <w:t xml:space="preserve"> een account aan en geef je service een naam. Er zal je gevraagd worden jouw</w:t>
-      </w:r>
-      <w:r>
-        <w:rPr>
-          <w:bCs/>
-        </w:rPr>
-        <w:t xml:space="preserve"> graphQL</w:t>
-      </w:r>
-      <w:r>
-        <w:rPr>
-          <w:bCs/>
+          <w:lang w:val="nl-NL"/>
+        </w:rPr>
+        <w:t xml:space="preserve"> een account aan en volg de stappen. Er zal u gevraagd worden om uw GraphQL server adres mee te geven, voorlopig heeft u deze nog niet dus negeer dit even. U kan wel uw service al een naam geven. </w:t>
+      </w:r>
+    </w:p>
+    <w:p>
+      <w:pPr>
+        <w:rPr>
+          <w:bCs/>
+          <w:lang w:val="nl-NL"/>
+        </w:rPr>
+      </w:pPr>
+      <w:r>
+        <w:rPr>
+          <w:bCs/>
+          <w:lang w:val="nl-NL"/>
+        </w:rPr>
+        <w:t xml:space="preserve">Nu </w:t>
+      </w:r>
+      <w:r>
+        <w:rPr>
+          <w:bCs/>
+          <w:lang w:val="nl-NL"/>
+        </w:rPr>
+        <w:t>heeft u</w:t>
+      </w:r>
+      <w:r>
+        <w:rPr>
+          <w:bCs/>
+          <w:lang w:val="nl-NL"/>
+        </w:rPr>
+        <w:t xml:space="preserve"> 2 opties, </w:t>
+      </w:r>
+      <w:r>
+        <w:rPr>
+          <w:bCs/>
+          <w:lang w:val="nl-NL"/>
+        </w:rPr>
+        <w:t>u</w:t>
+      </w:r>
+      <w:r>
+        <w:rPr>
+          <w:bCs/>
+          <w:lang w:val="nl-NL"/>
+        </w:rPr>
+        <w:t xml:space="preserve"> kan gebruik maken van de develop omgeving van graphCDN met de develop CLI (aangeraden) of </w:t>
+      </w:r>
+      <w:r>
+        <w:rPr>
+          <w:bCs/>
+          <w:lang w:val="nl-NL"/>
+        </w:rPr>
+        <w:t>u</w:t>
+      </w:r>
+      <w:r>
+        <w:rPr>
+          <w:bCs/>
+          <w:lang w:val="nl-NL"/>
+        </w:rPr>
+        <w:t xml:space="preserve"> tunnel</w:t>
+      </w:r>
+      <w:r>
+        <w:rPr>
+          <w:bCs/>
+          <w:lang w:val="nl-NL"/>
+        </w:rPr>
+        <w:t>t</w:t>
+      </w:r>
+      <w:r>
+        <w:rPr>
+          <w:bCs/>
+          <w:lang w:val="nl-NL"/>
         </w:rPr>
         <w:t xml:space="preserve"> </w:t>
       </w:r>
       <w:r>
         <w:rPr>
           <w:bCs/>
-        </w:rPr>
-        <w:t xml:space="preserve">server adres mee te geven, voorlopig heb je deze nog niet dus negeer dit even. </w:t>
-      </w:r>
-    </w:p>
-    <w:p>
-      <w:pPr>
-        <w:rPr>
-          <w:bCs/>
-        </w:rPr>
-      </w:pPr>
-      <w:r>
-        <w:rPr>
-          <w:bCs/>
-        </w:rPr>
-        <w:t xml:space="preserve">Nu heb je 2 opties, je kan gebruik maken van de develop omgeving van graphCDN met de develop CLI (aangeraden) of je </w:t>
-      </w:r>
-      <w:r>
-        <w:rPr>
-          <w:bCs/>
-        </w:rPr>
-        <w:t>tunnel</w:t>
-      </w:r>
-      <w:r>
-        <w:rPr>
-          <w:bCs/>
-        </w:rPr>
-        <w:t>t</w:t>
-      </w:r>
-      <w:r>
-        <w:rPr>
-          <w:bCs/>
-        </w:rPr>
-        <w:t xml:space="preserve"> jouw lokale </w:t>
-      </w:r>
-      <w:r>
-        <w:rPr>
-          <w:bCs/>
+          <w:lang w:val="nl-NL"/>
+        </w:rPr>
+        <w:t>uw</w:t>
+      </w:r>
+      <w:r>
+        <w:rPr>
+          <w:bCs/>
+          <w:lang w:val="nl-NL"/>
+        </w:rPr>
+        <w:t xml:space="preserve"> lokale </w:t>
+      </w:r>
+      <w:r>
+        <w:rPr>
+          <w:bCs/>
+          <w:lang w:val="nl-NL"/>
         </w:rPr>
         <w:t xml:space="preserve">GraphQL </w:t>
       </w:r>
       <w:r>
         <w:rPr>
           <w:bCs/>
-        </w:rPr>
-        <w:t>server IP naar een domein naam via een tool zoals ngrok</w:t>
-      </w:r>
-      <w:r>
-        <w:rPr>
-          <w:bCs/>
-        </w:rPr>
-        <w:t>.</w:t>
-      </w:r>
-      <w:r>
-        <w:rPr>
-          <w:bCs/>
+          <w:lang w:val="nl-NL"/>
+        </w:rPr>
+        <w:t xml:space="preserve">server IP naar een </w:t>
+      </w:r>
+      <w:r>
+        <w:rPr>
+          <w:bCs/>
+          <w:lang w:val="nl-NL"/>
+        </w:rPr>
+        <w:t>domeinnaam</w:t>
+      </w:r>
+      <w:r>
+        <w:rPr>
+          <w:bCs/>
+          <w:lang w:val="nl-NL"/>
+        </w:rPr>
+        <w:t xml:space="preserve"> via een tool zoals ngrok.</w:t>
+      </w:r>
+      <w:r>
+        <w:rPr>
+          <w:bCs/>
+          <w:lang w:val="nl-NL"/>
         </w:rPr>
         <w:t xml:space="preserve"> </w:t>
       </w:r>
       <w:r>
         <w:rPr>
           <w:bCs/>
+          <w:lang w:val="nl-NL"/>
         </w:rPr>
         <w:t>In deze handleiding wordt enkel de eerste optie behandeld</w:t>
       </w:r>
       <w:r>
         <w:rPr>
           <w:bCs/>
+          <w:lang w:val="nl-NL"/>
         </w:rPr>
         <w:t xml:space="preserve">. </w:t>
       </w:r>
@@ -5092,31 +4576,43 @@
       <w:pPr>
         <w:rPr>
           <w:b/>
-        </w:rPr>
-      </w:pPr>
-      <w:r>
-        <w:rPr>
-          <w:bCs/>
-        </w:rPr>
-        <w:t xml:space="preserve">Om de CLI te gebruiken, volg </w:t>
-      </w:r>
-      <w:r>
-        <w:rPr>
-          <w:bCs/>
-        </w:rPr>
-        <w:t xml:space="preserve">je </w:t>
-      </w:r>
-      <w:r>
-        <w:rPr>
-          <w:bCs/>
+          <w:lang w:val="nl-NL"/>
+        </w:rPr>
+      </w:pPr>
+      <w:r>
+        <w:rPr>
+          <w:bCs/>
+          <w:lang w:val="nl-NL"/>
+        </w:rPr>
+        <w:t>Om de CLI te gebruiken, volg</w:t>
+      </w:r>
+      <w:r>
+        <w:rPr>
+          <w:bCs/>
+          <w:lang w:val="nl-NL"/>
+        </w:rPr>
+        <w:t>t u</w:t>
+      </w:r>
+      <w:r>
+        <w:rPr>
+          <w:bCs/>
+          <w:lang w:val="nl-NL"/>
+        </w:rPr>
+        <w:t xml:space="preserve"> </w:t>
+      </w:r>
+      <w:r>
+        <w:rPr>
+          <w:bCs/>
+          <w:lang w:val="nl-NL"/>
         </w:rPr>
         <w:t xml:space="preserve">de stappen zoals hier beschreven: </w:t>
       </w:r>
-      <w:hyperlink r:id="rId28" w:history="1">
+      <w:hyperlink r:id="rId30" w:history="1">
         <w:r>
           <w:rPr>
             <w:rStyle w:val="Hyperlink"/>
             <w:bCs/>
+            <w:lang w:val="nl-NL"/>
           </w:rPr>
           <w:t>https://docs.graphcdn.io/docs/how-to-use-graphcdn-in-development</w:t>
         </w:r>
@@ -5124,90 +4620,126 @@
       <w:r>
         <w:rPr>
           <w:bCs/>
+          <w:lang w:val="nl-NL"/>
         </w:rPr>
         <w:t xml:space="preserve"> . Om de effectieve caching te gaan testen </w:t>
       </w:r>
       <w:r>
         <w:rPr>
           <w:bCs/>
+          <w:lang w:val="nl-NL"/>
         </w:rPr>
         <w:t>kan</w:t>
       </w:r>
       <w:r>
         <w:rPr>
           <w:bCs/>
-        </w:rPr>
-        <w:t xml:space="preserve"> je</w:t>
-      </w:r>
-      <w:r>
-        <w:rPr>
-          <w:bCs/>
+          <w:lang w:val="nl-NL"/>
+        </w:rPr>
+        <w:t xml:space="preserve"> </w:t>
+      </w:r>
+      <w:r>
+        <w:rPr>
+          <w:bCs/>
+          <w:lang w:val="nl-NL"/>
+        </w:rPr>
+        <w:t>u</w:t>
+      </w:r>
+      <w:r>
+        <w:rPr>
+          <w:bCs/>
+          <w:lang w:val="nl-NL"/>
         </w:rPr>
         <w:t xml:space="preserve"> zelf</w:t>
       </w:r>
       <w:r>
         <w:rPr>
           <w:bCs/>
+          <w:lang w:val="nl-NL"/>
         </w:rPr>
         <w:t xml:space="preserve"> caching rules definiëren op het GraphCDN dashboard </w:t>
       </w:r>
       <w:r>
         <w:rPr>
           <w:bCs/>
+          <w:lang w:val="nl-NL"/>
         </w:rPr>
         <w:t xml:space="preserve">en deze vervolgens pullen met </w:t>
       </w:r>
       <w:r>
         <w:rPr>
           <w:b/>
+          <w:lang w:val="nl-NL"/>
         </w:rPr>
         <w:t>graphcdn pull</w:t>
       </w:r>
       <w:r>
         <w:rPr>
           <w:b/>
+          <w:lang w:val="nl-NL"/>
         </w:rPr>
         <w:t xml:space="preserve">. </w:t>
       </w:r>
       <w:r>
         <w:rPr>
           <w:bCs/>
+          <w:lang w:val="nl-NL"/>
         </w:rPr>
         <w:t>O</w:t>
       </w:r>
       <w:r>
         <w:rPr>
           <w:bCs/>
-        </w:rPr>
-        <w:t xml:space="preserve">f je gebruikt de rules die in de </w:t>
+          <w:lang w:val="nl-NL"/>
+        </w:rPr>
+        <w:t xml:space="preserve">f </w:t>
+      </w:r>
+      <w:r>
+        <w:rPr>
+          <w:bCs/>
+          <w:lang w:val="nl-NL"/>
+        </w:rPr>
+        <w:t>u</w:t>
+      </w:r>
+      <w:r>
+        <w:rPr>
+          <w:bCs/>
+          <w:lang w:val="nl-NL"/>
+        </w:rPr>
+        <w:t xml:space="preserve"> gebruikt de rules die in de </w:t>
       </w:r>
       <w:r>
         <w:rPr>
           <w:b/>
+          <w:lang w:val="nl-NL"/>
         </w:rPr>
         <w:t>graphcdn.yml</w:t>
       </w:r>
       <w:r>
         <w:rPr>
           <w:bCs/>
+          <w:lang w:val="nl-NL"/>
         </w:rPr>
         <w:t xml:space="preserve"> file</w:t>
       </w:r>
       <w:r>
         <w:rPr>
           <w:bCs/>
+          <w:lang w:val="nl-NL"/>
         </w:rPr>
         <w:t xml:space="preserve"> staan in de Github repository</w:t>
       </w:r>
       <w:r>
         <w:rPr>
           <w:bCs/>
+          <w:lang w:val="nl-NL"/>
         </w:rPr>
         <w:t xml:space="preserve"> map</w:t>
       </w:r>
       <w:r>
         <w:rPr>
           <w:b/>
+          <w:lang w:val="nl-NL"/>
         </w:rPr>
         <w:t xml:space="preserve">. </w:t>
       </w:r>
@@ -5216,53 +4748,76 @@
       <w:pPr>
         <w:rPr>
           <w:bCs/>
-        </w:rPr>
-      </w:pPr>
-      <w:r>
-        <w:rPr>
-          <w:bCs/>
-        </w:rPr>
-        <w:t xml:space="preserve">Wanneer dit allemaal inorde is </w:t>
-      </w:r>
-      <w:r>
-        <w:rPr>
-          <w:bCs/>
+          <w:lang w:val="nl-NL"/>
+        </w:rPr>
+      </w:pPr>
+      <w:r>
+        <w:rPr>
+          <w:bCs/>
+          <w:lang w:val="nl-NL"/>
+        </w:rPr>
+        <w:t>Wanneer dit allemaal in</w:t>
+      </w:r>
+      <w:r>
+        <w:rPr>
+          <w:bCs/>
+          <w:lang w:val="nl-NL"/>
+        </w:rPr>
+        <w:t xml:space="preserve"> </w:t>
+      </w:r>
+      <w:r>
+        <w:rPr>
+          <w:bCs/>
+          <w:lang w:val="nl-NL"/>
+        </w:rPr>
+        <w:t xml:space="preserve">orde is </w:t>
+      </w:r>
+      <w:r>
+        <w:rPr>
+          <w:bCs/>
+          <w:lang w:val="nl-NL"/>
         </w:rPr>
         <w:t>voer</w:t>
       </w:r>
       <w:r>
         <w:rPr>
           <w:bCs/>
-        </w:rPr>
-        <w:t xml:space="preserve"> je enkel nog het commando </w:t>
+          <w:lang w:val="nl-NL"/>
+        </w:rPr>
+        <w:t>t u</w:t>
+      </w:r>
+      <w:r>
+        <w:rPr>
+          <w:bCs/>
+          <w:lang w:val="nl-NL"/>
+        </w:rPr>
+        <w:t xml:space="preserve"> enkel nog het commando </w:t>
       </w:r>
       <w:r>
         <w:rPr>
           <w:b/>
-        </w:rPr>
-        <w:t>graphcdn serve --backend-port 4000 --service stackof-rp --path /graphql</w:t>
-      </w:r>
-      <w:r>
-        <w:rPr>
-          <w:b/>
-        </w:rPr>
-        <w:t xml:space="preserve"> </w:t>
-      </w:r>
-      <w:r>
-        <w:rPr>
-          <w:bCs/>
+          <w:lang w:val="nl-NL"/>
+        </w:rPr>
+        <w:t xml:space="preserve">graphcdn serve --backend-port 4000 --service stackof-rp --path /graphql </w:t>
+      </w:r>
+      <w:r>
+        <w:rPr>
+          <w:bCs/>
+          <w:lang w:val="nl-NL"/>
         </w:rPr>
         <w:t>ui</w:t>
       </w:r>
       <w:r>
         <w:rPr>
           <w:bCs/>
+          <w:lang w:val="nl-NL"/>
         </w:rPr>
         <w:t>t</w:t>
       </w:r>
       <w:r>
         <w:rPr>
           <w:bCs/>
+          <w:lang w:val="nl-NL"/>
         </w:rPr>
         <w:t xml:space="preserve">. </w:t>
       </w:r>
@@ -5271,30 +4826,34 @@
       <w:pPr>
         <w:rPr>
           <w:bCs/>
-          <w:lang w:val="en-BE"/>
-        </w:rPr>
-      </w:pPr>
-      <w:r>
-        <w:rPr>
-          <w:bCs/>
+          <w:lang w:val="nl-NL"/>
+        </w:rPr>
+      </w:pPr>
+      <w:r>
+        <w:rPr>
+          <w:bCs/>
+          <w:lang w:val="nl-NL"/>
         </w:rPr>
         <w:t>Nu zal er op poort 3010 een proxy draaien die zich zal gedragen als de CDN.</w:t>
       </w:r>
       <w:r>
         <w:rPr>
           <w:bCs/>
+          <w:lang w:val="nl-NL"/>
         </w:rPr>
         <w:t xml:space="preserve"> Deze zal vervolg</w:t>
       </w:r>
       <w:r>
         <w:rPr>
           <w:bCs/>
+          <w:lang w:val="nl-NL"/>
         </w:rPr>
         <w:t>e</w:t>
       </w:r>
       <w:r>
         <w:rPr>
           <w:bCs/>
+          <w:lang w:val="nl-NL"/>
         </w:rPr>
         <w:t>ns aangesproken worden door de client-app.</w:t>
       </w:r>
@@ -5314,7 +4873,15 @@
       </w:pPr>
     </w:p>
     <w:p>
-      <w:r>
+      <w:pPr>
+        <w:rPr>
+          <w:lang w:val="nl-NL"/>
+        </w:rPr>
+      </w:pPr>
+      <w:r>
+        <w:rPr>
+          <w:lang w:val="nl-NL"/>
+        </w:rPr>
         <w:br w:type="page"/>
       </w:r>
     </w:p>
@@ -5325,11 +4892,14 @@
           <w:ilvl w:val="0"/>
           <w:numId w:val="1"/>
         </w:numPr>
+        <w:rPr>
+          <w:lang w:val="nl-NL"/>
+        </w:rPr>
         <w:sectPr>
-          <w:headerReference w:type="even" r:id="rId29"/>
-          <w:headerReference w:type="default" r:id="rId30"/>
-          <w:footerReference w:type="default" r:id="rId31"/>
-          <w:headerReference w:type="first" r:id="rId32"/>
+          <w:headerReference w:type="even" r:id="rId31"/>
+          <w:headerReference w:type="default" r:id="rId32"/>
+          <w:footerReference w:type="default" r:id="rId33"/>
+          <w:headerReference w:type="first" r:id="rId34"/>
           <w:pgSz w:w="11900" w:h="16840"/>
           <w:pgMar w:top="1418" w:right="1701" w:bottom="1701" w:left="1701" w:header="709" w:footer="850" w:gutter="0"/>
           <w:cols w:space="708"/>
@@ -5337,12 +4907,18 @@
         </w:sectPr>
       </w:pPr>
     </w:p>
-    <w:p/>
+    <w:p>
+      <w:pPr>
+        <w:rPr>
+          <w:lang w:val="nl-NL"/>
+        </w:rPr>
+      </w:pPr>
+    </w:p>
     <w:sectPr>
-      <w:headerReference w:type="even" r:id="rId33"/>
-      <w:headerReference w:type="default" r:id="rId34"/>
-      <w:footerReference w:type="default" r:id="rId35"/>
-      <w:headerReference w:type="first" r:id="rId36"/>
+      <w:headerReference w:type="even" r:id="rId35"/>
+      <w:headerReference w:type="default" r:id="rId36"/>
+      <w:footerReference w:type="default" r:id="rId37"/>
+      <w:headerReference w:type="first" r:id="rId38"/>
       <w:pgSz w:w="11900" w:h="16840"/>
       <w:pgMar w:top="1418" w:right="1701" w:bottom="1701" w:left="1701" w:header="709" w:footer="567" w:gutter="0"/>
       <w:cols w:space="244"/>
@@ -6908,6 +6484,7 @@
   <w:style w:type="character" w:default="1" w:styleId="DefaultParagraphFont">
     <w:name w:val="Default Paragraph Font"/>
     <w:uiPriority w:val="1"/>
+    <w:semiHidden/>
     <w:unhideWhenUsed/>
   </w:style>
   <w:style w:type="table" w:default="1" w:styleId="TableNormal">
@@ -7856,16 +7433,12 @@
 </file>
 
 <file path=customXml/item1.xml><?xml version="1.0" encoding="utf-8"?>
-<b:Sources xmlns:b="http://schemas.openxmlformats.org/officeDocument/2006/bibliography" xmlns="http://schemas.openxmlformats.org/officeDocument/2006/bibliography" SelectedStyle="/APA.XSL" StyleName="APA"/>
-</file>
-
-<file path=customXml/item2.xml><?xml version="1.0" encoding="utf-8"?>
 <p:properties xmlns:p="http://schemas.microsoft.com/office/2006/metadata/properties" xmlns:xsi="http://www.w3.org/2001/XMLSchema-instance" xmlns:pc="http://schemas.microsoft.com/office/infopath/2007/PartnerControls">
   <documentManagement/>
 </p:properties>
 </file>
 
-<file path=customXml/item3.xml><?xml version="1.0" encoding="utf-8"?>
+<file path=customXml/item2.xml><?xml version="1.0" encoding="utf-8"?>
 <?mso-contentType ?>
 <FormTemplates xmlns="http://schemas.microsoft.com/sharepoint/v3/contenttype/forms">
   <Display>DocumentLibraryForm</Display>
@@ -7874,7 +7447,7 @@
 </FormTemplates>
 </file>
 
-<file path=customXml/item4.xml><?xml version="1.0" encoding="utf-8"?>
+<file path=customXml/item3.xml><?xml version="1.0" encoding="utf-8"?>
 <ct:contentTypeSchema xmlns:ct="http://schemas.microsoft.com/office/2006/metadata/contentType" xmlns:ma="http://schemas.microsoft.com/office/2006/metadata/properties/metaAttributes" ct:_="" ma:_="" ma:contentTypeName="Document" ma:contentTypeID="0x010100AD0185FF4C350E4FBC1D9C6755033037" ma:contentTypeVersion="5" ma:contentTypeDescription="Create a new document." ma:contentTypeScope="" ma:versionID="aa4d988d5914b235ef4d7569df0aea6e">
   <xsd:schema xmlns:xsd="http://www.w3.org/2001/XMLSchema" xmlns:xs="http://www.w3.org/2001/XMLSchema" xmlns:p="http://schemas.microsoft.com/office/2006/metadata/properties" xmlns:ns2="d374f1f6-a7bc-4ce3-8ce4-dbead62070db" targetNamespace="http://schemas.microsoft.com/office/2006/metadata/properties" ma:root="true" ma:fieldsID="b6ffeecf544170e0b8935ee4ae7ba25c" ns2:_="">
     <xsd:import namespace="d374f1f6-a7bc-4ce3-8ce4-dbead62070db"/>
@@ -8026,15 +7599,11 @@
 </ct:contentTypeSchema>
 </file>
 
-<file path=customXml/itemProps1.xml><?xml version="1.0" encoding="utf-8"?>
-<ds:datastoreItem xmlns:ds="http://schemas.openxmlformats.org/officeDocument/2006/customXml" ds:itemID="{78D1ADC5-8CA9-CE4F-97E2-58376D8F7BF0}">
-  <ds:schemaRefs>
-    <ds:schemaRef ds:uri="http://schemas.openxmlformats.org/officeDocument/2006/bibliography"/>
-  </ds:schemaRefs>
-</ds:datastoreItem>
+<file path=customXml/item4.xml><?xml version="1.0" encoding="utf-8"?>
+<b:Sources xmlns:b="http://schemas.openxmlformats.org/officeDocument/2006/bibliography" xmlns="http://schemas.openxmlformats.org/officeDocument/2006/bibliography" SelectedStyle="/APA.XSL" StyleName="APA"/>
 </file>
 
-<file path=customXml/itemProps2.xml><?xml version="1.0" encoding="utf-8"?>
+<file path=customXml/itemProps1.xml><?xml version="1.0" encoding="utf-8"?>
 <ds:datastoreItem xmlns:ds="http://schemas.openxmlformats.org/officeDocument/2006/customXml" ds:itemID="{B3D4E95A-F381-439B-8FB2-94D90951DA34}">
   <ds:schemaRefs>
     <ds:schemaRef ds:uri="http://schemas.microsoft.com/office/2006/metadata/properties"/>
@@ -8043,7 +7612,7 @@
 </ds:datastoreItem>
 </file>
 
-<file path=customXml/itemProps3.xml><?xml version="1.0" encoding="utf-8"?>
+<file path=customXml/itemProps2.xml><?xml version="1.0" encoding="utf-8"?>
 <ds:datastoreItem xmlns:ds="http://schemas.openxmlformats.org/officeDocument/2006/customXml" ds:itemID="{7F113734-79F7-40EA-88EB-A1762DB83BB0}">
   <ds:schemaRefs>
     <ds:schemaRef ds:uri="http://schemas.microsoft.com/sharepoint/v3/contenttype/forms"/>
@@ -8051,7 +7620,7 @@
 </ds:datastoreItem>
 </file>
 
-<file path=customXml/itemProps4.xml><?xml version="1.0" encoding="utf-8"?>
+<file path=customXml/itemProps3.xml><?xml version="1.0" encoding="utf-8"?>
 <ds:datastoreItem xmlns:ds="http://schemas.openxmlformats.org/officeDocument/2006/customXml" ds:itemID="{276B3B88-A5C6-4E60-BFDF-503C10A4A710}">
   <ds:schemaRefs>
     <ds:schemaRef ds:uri="http://schemas.microsoft.com/office/2006/metadata/contentType"/>
@@ -8067,4 +7636,12 @@
     <ds:schemaRef ds:uri="http://schemas.microsoft.com/internal/obd"/>
   </ds:schemaRefs>
 </ds:datastoreItem>
+</file>
+
+<file path=customXml/itemProps4.xml><?xml version="1.0" encoding="utf-8"?>
+<ds:datastoreItem xmlns:ds="http://schemas.openxmlformats.org/officeDocument/2006/customXml" ds:itemID="{78D1ADC5-8CA9-CE4F-97E2-58376D8F7BF0}">
+  <ds:schemaRefs>
+    <ds:schemaRef ds:uri="http://schemas.openxmlformats.org/officeDocument/2006/bibliography"/>
+  </ds:schemaRefs>
+</ds:datastoreItem>
 </file>